--- a/docs/ПЗ.docx
+++ b/docs/ПЗ.docx
@@ -291,7 +291,16 @@
           <w:szCs w:val="28"/>
           <w:lang w:val="ru-RU"/>
         </w:rPr>
-        <w:t>Таблица опций игры</w:t>
+        <w:t>Таблица опци</w:t>
+      </w:r>
+      <w:r>
+        <w:rPr>
+          <w:rFonts w:ascii="Andale Mono" w:hAnsi="Andale Mono"/>
+          <w:sz w:val="28"/>
+          <w:szCs w:val="28"/>
+          <w:lang w:val="ru-RU"/>
+        </w:rPr>
+        <w:t>й сайта</w:t>
       </w:r>
     </w:p>
     <w:p>
@@ -331,10 +340,13 @@
           <w:p>
             <w:pPr>
               <w:spacing w:line="257" w:lineRule="auto"/>
+              <w:rPr>
+                <w:rFonts w:ascii="Andale Mono" w:hAnsi="Andale Mono"/>
+              </w:rPr>
             </w:pPr>
             <w:r>
               <w:rPr>
-                <w:rFonts w:ascii="Century Gothic" w:eastAsia="Century Gothic" w:hAnsi="Century Gothic" w:cs="Century Gothic"/>
+                <w:rFonts w:ascii="Andale Mono" w:eastAsia="Century Gothic" w:hAnsi="Andale Mono" w:cs="Century Gothic"/>
                 <w:b/>
                 <w:bCs/>
                 <w:color w:val="636A6B"/>
@@ -351,10 +363,13 @@
           <w:p>
             <w:pPr>
               <w:spacing w:line="257" w:lineRule="auto"/>
+              <w:rPr>
+                <w:rFonts w:ascii="Andale Mono" w:hAnsi="Andale Mono"/>
+              </w:rPr>
             </w:pPr>
             <w:r>
               <w:rPr>
-                <w:rFonts w:ascii="Century Gothic" w:eastAsia="Century Gothic" w:hAnsi="Century Gothic" w:cs="Century Gothic"/>
+                <w:rFonts w:ascii="Andale Mono" w:eastAsia="Century Gothic" w:hAnsi="Andale Mono" w:cs="Century Gothic"/>
                 <w:color w:val="636A6B"/>
               </w:rPr>
               <w:t>Название</w:t>
@@ -369,10 +384,13 @@
           <w:p>
             <w:pPr>
               <w:spacing w:line="257" w:lineRule="auto"/>
+              <w:rPr>
+                <w:rFonts w:ascii="Andale Mono" w:hAnsi="Andale Mono"/>
+              </w:rPr>
             </w:pPr>
             <w:r>
               <w:rPr>
-                <w:rFonts w:ascii="Century Gothic" w:eastAsia="Century Gothic" w:hAnsi="Century Gothic" w:cs="Century Gothic"/>
+                <w:rFonts w:ascii="Andale Mono" w:eastAsia="Century Gothic" w:hAnsi="Andale Mono" w:cs="Century Gothic"/>
                 <w:color w:val="636A6B"/>
               </w:rPr>
               <w:t>Реализация</w:t>
@@ -385,7 +403,15 @@
             <w:vAlign w:val="center"/>
           </w:tcPr>
           <w:p>
+            <w:pPr>
+              <w:rPr>
+                <w:rFonts w:ascii="Andale Mono" w:hAnsi="Andale Mono"/>
+              </w:rPr>
+            </w:pPr>
             <w:r>
+              <w:rPr>
+                <w:rFonts w:ascii="Andale Mono" w:hAnsi="Andale Mono"/>
+              </w:rPr>
               <w:t>Авторы</w:t>
             </w:r>
           </w:p>
@@ -403,10 +429,13 @@
           <w:p>
             <w:pPr>
               <w:spacing w:line="257" w:lineRule="auto"/>
+              <w:rPr>
+                <w:rFonts w:ascii="Andale Mono" w:hAnsi="Andale Mono"/>
+              </w:rPr>
             </w:pPr>
             <w:r>
               <w:rPr>
-                <w:rFonts w:ascii="Century Gothic" w:eastAsia="Century Gothic" w:hAnsi="Century Gothic" w:cs="Century Gothic"/>
+                <w:rFonts w:ascii="Andale Mono" w:eastAsia="Century Gothic" w:hAnsi="Andale Mono" w:cs="Century Gothic"/>
                 <w:color w:val="636A6B"/>
               </w:rPr>
               <w:t>1</w:t>
@@ -421,10 +450,13 @@
           <w:p>
             <w:pPr>
               <w:spacing w:line="257" w:lineRule="auto"/>
+              <w:rPr>
+                <w:rFonts w:ascii="Andale Mono" w:hAnsi="Andale Mono"/>
+              </w:rPr>
             </w:pPr>
             <w:r>
               <w:rPr>
-                <w:rFonts w:ascii="Century Gothic" w:eastAsia="Century Gothic" w:hAnsi="Century Gothic" w:cs="Century Gothic"/>
+                <w:rFonts w:ascii="Andale Mono" w:eastAsia="Century Gothic" w:hAnsi="Andale Mono" w:cs="Century Gothic"/>
                 <w:color w:val="636A6B"/>
               </w:rPr>
               <w:t>Просмотр списка компаний, достижений компаний и информации о разработчиках, на нескольких языках</w:t>
@@ -440,7 +472,7 @@
             <w:pPr>
               <w:spacing w:line="257" w:lineRule="auto"/>
               <w:rPr>
-                <w:rFonts w:ascii="Century Gothic" w:eastAsia="Century Gothic" w:hAnsi="Century Gothic" w:cs="Century Gothic"/>
+                <w:rFonts w:ascii="Andale Mono" w:eastAsia="Century Gothic" w:hAnsi="Andale Mono" w:cs="Century Gothic"/>
                 <w:color w:val="636A6B"/>
               </w:rPr>
             </w:pPr>
@@ -448,10 +480,13 @@
           <w:p>
             <w:pPr>
               <w:spacing w:line="257" w:lineRule="auto"/>
+              <w:rPr>
+                <w:rFonts w:ascii="Andale Mono" w:hAnsi="Andale Mono"/>
+              </w:rPr>
             </w:pPr>
             <w:r>
               <w:rPr>
-                <w:rFonts w:ascii="Century Gothic" w:eastAsia="Century Gothic" w:hAnsi="Century Gothic" w:cs="Century Gothic"/>
+                <w:rFonts w:ascii="Andale Mono" w:eastAsia="Century Gothic" w:hAnsi="Andale Mono" w:cs="Century Gothic"/>
                 <w:color w:val="636A6B"/>
               </w:rPr>
               <w:t>Готово</w:t>
@@ -464,16 +499,35 @@
             <w:vAlign w:val="center"/>
           </w:tcPr>
           <w:p>
+            <w:pPr>
+              <w:rPr>
+                <w:rFonts w:ascii="Andale Mono" w:hAnsi="Andale Mono"/>
+              </w:rPr>
+            </w:pPr>
             <w:r>
+              <w:rPr>
+                <w:rFonts w:ascii="Andale Mono" w:hAnsi="Andale Mono"/>
+              </w:rPr>
               <w:t>Луконин Егор Дмитриевич</w:t>
             </w:r>
           </w:p>
           <w:p>
+            <w:pPr>
+              <w:rPr>
+                <w:rFonts w:ascii="Andale Mono" w:hAnsi="Andale Mono"/>
+              </w:rPr>
+            </w:pPr>
             <w:r>
+              <w:rPr>
+                <w:rFonts w:ascii="Andale Mono" w:hAnsi="Andale Mono"/>
+              </w:rPr>
               <w:t xml:space="preserve">Гасанов Орхан Гамид </w:t>
             </w:r>
             <w:proofErr w:type="spellStart"/>
             <w:r>
+              <w:rPr>
+                <w:rFonts w:ascii="Andale Mono" w:hAnsi="Andale Mono"/>
+              </w:rPr>
               <w:t>оглы</w:t>
             </w:r>
             <w:proofErr w:type="spellEnd"/>
@@ -492,10 +546,13 @@
           <w:p>
             <w:pPr>
               <w:spacing w:line="257" w:lineRule="auto"/>
+              <w:rPr>
+                <w:rFonts w:ascii="Andale Mono" w:hAnsi="Andale Mono"/>
+              </w:rPr>
             </w:pPr>
             <w:r>
               <w:rPr>
-                <w:rFonts w:ascii="Century Gothic" w:eastAsia="Century Gothic" w:hAnsi="Century Gothic" w:cs="Century Gothic"/>
+                <w:rFonts w:ascii="Andale Mono" w:eastAsia="Century Gothic" w:hAnsi="Andale Mono" w:cs="Century Gothic"/>
                 <w:color w:val="636A6B"/>
               </w:rPr>
               <w:t>2</w:t>
@@ -510,10 +567,13 @@
           <w:p>
             <w:pPr>
               <w:spacing w:line="257" w:lineRule="auto"/>
+              <w:rPr>
+                <w:rFonts w:ascii="Andale Mono" w:hAnsi="Andale Mono"/>
+              </w:rPr>
             </w:pPr>
             <w:r>
               <w:rPr>
-                <w:rFonts w:ascii="Century Gothic" w:eastAsia="Century Gothic" w:hAnsi="Century Gothic" w:cs="Century Gothic"/>
+                <w:rFonts w:ascii="Andale Mono" w:eastAsia="Century Gothic" w:hAnsi="Andale Mono" w:cs="Century Gothic"/>
                 <w:color w:val="636A6B"/>
               </w:rPr>
               <w:t>Админ панель с авторизацией администратора (добавление новой информации)</w:t>
@@ -529,7 +589,7 @@
             <w:pPr>
               <w:spacing w:line="257" w:lineRule="auto"/>
               <w:rPr>
-                <w:rFonts w:ascii="Century Gothic" w:eastAsia="Century Gothic" w:hAnsi="Century Gothic" w:cs="Century Gothic"/>
+                <w:rFonts w:ascii="Andale Mono" w:eastAsia="Century Gothic" w:hAnsi="Andale Mono" w:cs="Century Gothic"/>
                 <w:color w:val="636A6B"/>
               </w:rPr>
             </w:pPr>
@@ -537,10 +597,13 @@
           <w:p>
             <w:pPr>
               <w:spacing w:line="257" w:lineRule="auto"/>
+              <w:rPr>
+                <w:rFonts w:ascii="Andale Mono" w:hAnsi="Andale Mono"/>
+              </w:rPr>
             </w:pPr>
             <w:r>
               <w:rPr>
-                <w:rFonts w:ascii="Century Gothic" w:eastAsia="Century Gothic" w:hAnsi="Century Gothic" w:cs="Century Gothic"/>
+                <w:rFonts w:ascii="Andale Mono" w:eastAsia="Century Gothic" w:hAnsi="Andale Mono" w:cs="Century Gothic"/>
                 <w:color w:val="636A6B"/>
               </w:rPr>
               <w:t>Готово</w:t>
@@ -552,13 +615,33 @@
             <w:tcW w:w="2549" w:type="dxa"/>
             <w:vAlign w:val="center"/>
           </w:tcPr>
-          <w:p/>
           <w:p>
+            <w:pPr>
+              <w:rPr>
+                <w:rFonts w:ascii="Andale Mono" w:hAnsi="Andale Mono"/>
+              </w:rPr>
+            </w:pPr>
+          </w:p>
+          <w:p>
+            <w:pPr>
+              <w:rPr>
+                <w:rFonts w:ascii="Andale Mono" w:hAnsi="Andale Mono"/>
+              </w:rPr>
+            </w:pPr>
             <w:r>
+              <w:rPr>
+                <w:rFonts w:ascii="Andale Mono" w:hAnsi="Andale Mono"/>
+              </w:rPr>
               <w:t>Луконин Егор Дмитриевич</w:t>
             </w:r>
           </w:p>
-          <w:p/>
+          <w:p>
+            <w:pPr>
+              <w:rPr>
+                <w:rFonts w:ascii="Andale Mono" w:hAnsi="Andale Mono"/>
+              </w:rPr>
+            </w:pPr>
+          </w:p>
         </w:tc>
       </w:tr>
       <w:tr>
@@ -573,10 +656,13 @@
           <w:p>
             <w:pPr>
               <w:spacing w:line="257" w:lineRule="auto"/>
+              <w:rPr>
+                <w:rFonts w:ascii="Andale Mono" w:hAnsi="Andale Mono"/>
+              </w:rPr>
             </w:pPr>
             <w:r>
               <w:rPr>
-                <w:rFonts w:ascii="Century Gothic" w:eastAsia="Century Gothic" w:hAnsi="Century Gothic" w:cs="Century Gothic"/>
+                <w:rFonts w:ascii="Andale Mono" w:eastAsia="Century Gothic" w:hAnsi="Andale Mono" w:cs="Century Gothic"/>
                 <w:color w:val="636A6B"/>
               </w:rPr>
               <w:t>3</w:t>
@@ -591,10 +677,13 @@
           <w:p>
             <w:pPr>
               <w:spacing w:line="257" w:lineRule="auto"/>
+              <w:rPr>
+                <w:rFonts w:ascii="Andale Mono" w:hAnsi="Andale Mono"/>
+              </w:rPr>
             </w:pPr>
             <w:r>
               <w:rPr>
-                <w:rFonts w:ascii="Century Gothic" w:eastAsia="Century Gothic" w:hAnsi="Century Gothic" w:cs="Century Gothic"/>
+                <w:rFonts w:ascii="Andale Mono" w:eastAsia="Century Gothic" w:hAnsi="Andale Mono" w:cs="Century Gothic"/>
                 <w:color w:val="636A6B"/>
               </w:rPr>
               <w:t>Телеграмм бот (отправка новой информации в закрытый телеграмм канал)</w:t>
@@ -610,7 +699,7 @@
             <w:pPr>
               <w:spacing w:line="257" w:lineRule="auto"/>
               <w:rPr>
-                <w:rFonts w:ascii="Century Gothic" w:eastAsia="Century Gothic" w:hAnsi="Century Gothic" w:cs="Century Gothic"/>
+                <w:rFonts w:ascii="Andale Mono" w:eastAsia="Century Gothic" w:hAnsi="Andale Mono" w:cs="Century Gothic"/>
                 <w:color w:val="636A6B"/>
               </w:rPr>
             </w:pPr>
@@ -618,10 +707,13 @@
           <w:p>
             <w:pPr>
               <w:spacing w:line="257" w:lineRule="auto"/>
+              <w:rPr>
+                <w:rFonts w:ascii="Andale Mono" w:hAnsi="Andale Mono"/>
+              </w:rPr>
             </w:pPr>
             <w:r>
               <w:rPr>
-                <w:rFonts w:ascii="Century Gothic" w:eastAsia="Century Gothic" w:hAnsi="Century Gothic" w:cs="Century Gothic"/>
+                <w:rFonts w:ascii="Andale Mono" w:eastAsia="Century Gothic" w:hAnsi="Andale Mono" w:cs="Century Gothic"/>
                 <w:color w:val="636A6B"/>
               </w:rPr>
               <w:t>Готово</w:t>
@@ -633,14 +725,40 @@
             <w:tcW w:w="2549" w:type="dxa"/>
             <w:vAlign w:val="center"/>
           </w:tcPr>
-          <w:p/>
           <w:p>
+            <w:pPr>
+              <w:rPr>
+                <w:rFonts w:ascii="Andale Mono" w:hAnsi="Andale Mono"/>
+              </w:rPr>
+            </w:pPr>
+          </w:p>
+          <w:p>
+            <w:pPr>
+              <w:rPr>
+                <w:rFonts w:ascii="Andale Mono" w:hAnsi="Andale Mono"/>
+              </w:rPr>
+            </w:pPr>
             <w:r>
+              <w:rPr>
+                <w:rFonts w:ascii="Andale Mono" w:hAnsi="Andale Mono"/>
+              </w:rPr>
               <w:t>Луконин Егор Дмитриевич</w:t>
             </w:r>
           </w:p>
-          <w:p/>
-          <w:p/>
+          <w:p>
+            <w:pPr>
+              <w:rPr>
+                <w:rFonts w:ascii="Andale Mono" w:hAnsi="Andale Mono"/>
+              </w:rPr>
+            </w:pPr>
+          </w:p>
+          <w:p>
+            <w:pPr>
+              <w:rPr>
+                <w:rFonts w:ascii="Andale Mono" w:hAnsi="Andale Mono"/>
+              </w:rPr>
+            </w:pPr>
+          </w:p>
         </w:tc>
       </w:tr>
       <w:tr>
@@ -655,10 +773,13 @@
           <w:p>
             <w:pPr>
               <w:spacing w:line="257" w:lineRule="auto"/>
+              <w:rPr>
+                <w:rFonts w:ascii="Andale Mono" w:hAnsi="Andale Mono"/>
+              </w:rPr>
             </w:pPr>
             <w:r>
               <w:rPr>
-                <w:rFonts w:ascii="Century Gothic" w:eastAsia="Century Gothic" w:hAnsi="Century Gothic" w:cs="Century Gothic"/>
+                <w:rFonts w:ascii="Andale Mono" w:eastAsia="Century Gothic" w:hAnsi="Andale Mono" w:cs="Century Gothic"/>
                 <w:color w:val="636A6B"/>
               </w:rPr>
               <w:t>4</w:t>
@@ -673,10 +794,13 @@
           <w:p>
             <w:pPr>
               <w:spacing w:line="257" w:lineRule="auto"/>
+              <w:rPr>
+                <w:rFonts w:ascii="Andale Mono" w:hAnsi="Andale Mono"/>
+              </w:rPr>
             </w:pPr>
             <w:r>
               <w:rPr>
-                <w:rFonts w:ascii="Century Gothic" w:eastAsia="Century Gothic" w:hAnsi="Century Gothic" w:cs="Century Gothic"/>
+                <w:rFonts w:ascii="Andale Mono" w:eastAsia="Century Gothic" w:hAnsi="Andale Mono" w:cs="Century Gothic"/>
                 <w:color w:val="636A6B"/>
               </w:rPr>
               <w:t>Возможность оставлять комментарии на сайте</w:t>
@@ -692,13 +816,13 @@
             <w:pPr>
               <w:spacing w:line="257" w:lineRule="auto"/>
               <w:rPr>
-                <w:rFonts w:ascii="Century Gothic" w:eastAsia="Century Gothic" w:hAnsi="Century Gothic" w:cs="Century Gothic"/>
+                <w:rFonts w:ascii="Andale Mono" w:eastAsia="Century Gothic" w:hAnsi="Andale Mono" w:cs="Century Gothic"/>
                 <w:color w:val="636A6B"/>
               </w:rPr>
             </w:pPr>
             <w:r>
               <w:rPr>
-                <w:rFonts w:ascii="Century Gothic" w:eastAsia="Century Gothic" w:hAnsi="Century Gothic" w:cs="Century Gothic"/>
+                <w:rFonts w:ascii="Andale Mono" w:eastAsia="Century Gothic" w:hAnsi="Andale Mono" w:cs="Century Gothic"/>
                 <w:color w:val="636A6B"/>
               </w:rPr>
               <w:t>Готово</w:t>
@@ -711,11 +835,22 @@
             <w:vAlign w:val="center"/>
           </w:tcPr>
           <w:p>
+            <w:pPr>
+              <w:rPr>
+                <w:rFonts w:ascii="Andale Mono" w:hAnsi="Andale Mono"/>
+              </w:rPr>
+            </w:pPr>
             <w:r>
+              <w:rPr>
+                <w:rFonts w:ascii="Andale Mono" w:hAnsi="Andale Mono"/>
+              </w:rPr>
               <w:t xml:space="preserve">Гасанов Орхан Гамид </w:t>
             </w:r>
             <w:proofErr w:type="spellStart"/>
             <w:r>
+              <w:rPr>
+                <w:rFonts w:ascii="Andale Mono" w:hAnsi="Andale Mono"/>
+              </w:rPr>
               <w:t>оглы</w:t>
             </w:r>
             <w:proofErr w:type="spellEnd"/>
@@ -949,7 +1084,6 @@
           <w:szCs w:val="28"/>
           <w:lang w:val="ru-RU"/>
         </w:rPr>
-        <w:lastRenderedPageBreak/>
         <w:t xml:space="preserve">Технологии: встроенные библиотеки </w:t>
       </w:r>
       <w:r>
@@ -972,18 +1106,7 @@
           <w:szCs w:val="28"/>
           <w:lang w:val="ru-RU"/>
         </w:rPr>
-        <w:t xml:space="preserve">, </w:t>
-      </w:r>
-      <w:r>
-        <w:rPr>
-          <w:rFonts w:ascii="Andale Mono" w:eastAsia="Andale Mono" w:hAnsi="Andale Mono" w:cs="Andale Mono"/>
-          <w:b/>
-          <w:bCs/>
-          <w:sz w:val="28"/>
-          <w:szCs w:val="28"/>
-          <w:lang w:val="ru-RU"/>
-        </w:rPr>
-        <w:t xml:space="preserve">bs4, </w:t>
+        <w:t xml:space="preserve">, bs4, </w:t>
       </w:r>
       <w:proofErr w:type="spellStart"/>
       <w:r>
@@ -2910,16 +3033,7 @@
           <w:szCs w:val="28"/>
           <w:lang w:val="ru-RU"/>
         </w:rPr>
-        <w:t xml:space="preserve"> </w:t>
-      </w:r>
-      <w:r>
-        <w:rPr>
-          <w:rFonts w:ascii="Andale Mono" w:hAnsi="Andale Mono" w:cs="Segoe UI"/>
-          <w:sz w:val="28"/>
-          <w:szCs w:val="28"/>
-          <w:lang w:val="ru-RU"/>
-        </w:rPr>
-        <w:t>– используется для хранения базы данных на сайте</w:t>
+        <w:t xml:space="preserve"> – используется для хранения базы данных на сайте</w:t>
       </w:r>
     </w:p>
     <w:p>
@@ -3005,16 +3119,7 @@
           <w:szCs w:val="28"/>
           <w:lang w:val="ru-RU"/>
         </w:rPr>
-        <w:t xml:space="preserve"> </w:t>
-      </w:r>
-      <w:r>
-        <w:rPr>
-          <w:rFonts w:ascii="Andale Mono" w:hAnsi="Andale Mono" w:cs="Segoe UI"/>
-          <w:sz w:val="28"/>
-          <w:szCs w:val="28"/>
-          <w:lang w:val="ru-RU"/>
-        </w:rPr>
-        <w:t>– используется как вспомогательная папка для регистрации на сайте</w:t>
+        <w:t xml:space="preserve"> – используется как вспомогательная папка для регистрации на сайте</w:t>
       </w:r>
     </w:p>
     <w:p>
@@ -3153,16 +3258,7 @@
           <w:szCs w:val="28"/>
           <w:lang w:val="ru-RU"/>
         </w:rPr>
-        <w:t xml:space="preserve"> </w:t>
-      </w:r>
-      <w:r>
-        <w:rPr>
-          <w:rFonts w:ascii="Andale Mono" w:hAnsi="Andale Mono" w:cs="Segoe UI"/>
-          <w:sz w:val="28"/>
-          <w:szCs w:val="28"/>
-          <w:lang w:val="ru-RU"/>
-        </w:rPr>
-        <w:t>– используется для хранения файлов .</w:t>
+        <w:t xml:space="preserve"> – используется для хранения файлов .</w:t>
       </w:r>
       <w:proofErr w:type="spellStart"/>
       <w:r>
@@ -3226,16 +3322,7 @@
           <w:szCs w:val="28"/>
           <w:lang w:val="ru-RU"/>
         </w:rPr>
-        <w:t xml:space="preserve"> </w:t>
-      </w:r>
-      <w:r>
-        <w:rPr>
-          <w:rFonts w:ascii="Andale Mono" w:hAnsi="Andale Mono" w:cs="Segoe UI"/>
-          <w:sz w:val="28"/>
-          <w:szCs w:val="28"/>
-          <w:lang w:val="ru-RU"/>
-        </w:rPr>
-        <w:t>– используется для хранения файлов .</w:t>
+        <w:t xml:space="preserve"> – используется для хранения файлов .</w:t>
       </w:r>
       <w:proofErr w:type="spellStart"/>
       <w:r>
@@ -3341,16 +3428,7 @@
           <w:szCs w:val="28"/>
           <w:lang w:val="ru-RU"/>
         </w:rPr>
-        <w:t xml:space="preserve"> </w:t>
-      </w:r>
-      <w:r>
-        <w:rPr>
-          <w:rFonts w:ascii="Andale Mono" w:hAnsi="Andale Mono" w:cs="Segoe UI"/>
-          <w:sz w:val="28"/>
-          <w:szCs w:val="28"/>
-          <w:lang w:val="ru-RU"/>
-        </w:rPr>
-        <w:t>– используется для хранения шаблонов .</w:t>
+        <w:t xml:space="preserve"> – используется для хранения шаблонов .</w:t>
       </w:r>
       <w:proofErr w:type="spellStart"/>
       <w:r>
@@ -3415,6 +3493,9 @@
         <w:t xml:space="preserve">: </w:t>
       </w:r>
       <w:r>
+        <w:rPr>
+          <w:rFonts w:ascii="Andale Mono" w:hAnsi="Andale Mono"/>
+        </w:rPr>
         <w:br/>
       </w:r>
       <w:r>
@@ -3488,16 +3569,7 @@
           <w:szCs w:val="28"/>
           <w:lang w:val="ru-RU"/>
         </w:rPr>
-        <w:t xml:space="preserve">        Проблема была решена путем полного переписывания файла company_templates.html и home_page.html и удалением </w:t>
-      </w:r>
-      <w:r>
-        <w:rPr>
-          <w:rFonts w:ascii="Andale Mono" w:hAnsi="Andale Mono" w:cs="Segoe UI"/>
-          <w:sz w:val="28"/>
-          <w:szCs w:val="28"/>
-          <w:lang w:val="ru-RU"/>
-        </w:rPr>
-        <w:t xml:space="preserve"> </w:t>
+        <w:t xml:space="preserve">        Проблема была решена путем полного переписывания файла company_templates.html и home_page.html и удалением  </w:t>
       </w:r>
     </w:p>
     <w:p>
@@ -3591,45 +3663,55 @@
       <w:pPr>
         <w:pStyle w:val="2"/>
         <w:spacing w:before="0" w:beforeAutospacing="0" w:after="0" w:afterAutospacing="0"/>
-      </w:pPr>
-    </w:p>
-    <w:p>
-      <w:pPr>
-        <w:pStyle w:val="2"/>
-        <w:spacing w:before="0" w:beforeAutospacing="0" w:after="0" w:afterAutospacing="0"/>
-        <w:rPr>
-          <w:rFonts w:ascii="Segoe UI" w:hAnsi="Segoe UI" w:cs="Segoe UI"/>
-          <w:sz w:val="28"/>
-          <w:szCs w:val="28"/>
-          <w:lang w:val="ru-RU"/>
-        </w:rPr>
-      </w:pPr>
-    </w:p>
-    <w:p>
-      <w:pPr>
-        <w:pStyle w:val="2"/>
-        <w:spacing w:before="0" w:beforeAutospacing="0" w:after="0" w:afterAutospacing="0"/>
-      </w:pPr>
-    </w:p>
-    <w:p>
-      <w:pPr>
-        <w:pStyle w:val="2"/>
-        <w:spacing w:before="0" w:beforeAutospacing="0" w:after="0" w:afterAutospacing="0"/>
-        <w:rPr>
-          <w:rFonts w:ascii="Segoe UI" w:hAnsi="Segoe UI" w:cs="Segoe UI"/>
-          <w:sz w:val="28"/>
-          <w:szCs w:val="28"/>
-          <w:lang w:val="ru-RU"/>
-        </w:rPr>
-      </w:pPr>
-    </w:p>
-    <w:p>
-      <w:pPr>
-        <w:pStyle w:val="2"/>
-        <w:spacing w:before="0" w:beforeAutospacing="0" w:after="0" w:afterAutospacing="0"/>
-      </w:pPr>
-      <w:r>
-        <w:rPr>
+        <w:rPr>
+          <w:rFonts w:ascii="Andale Mono" w:hAnsi="Andale Mono"/>
+        </w:rPr>
+      </w:pPr>
+    </w:p>
+    <w:p>
+      <w:pPr>
+        <w:pStyle w:val="2"/>
+        <w:spacing w:before="0" w:beforeAutospacing="0" w:after="0" w:afterAutospacing="0"/>
+        <w:rPr>
+          <w:rFonts w:ascii="Andale Mono" w:hAnsi="Andale Mono" w:cs="Segoe UI"/>
+          <w:sz w:val="28"/>
+          <w:szCs w:val="28"/>
+          <w:lang w:val="ru-RU"/>
+        </w:rPr>
+      </w:pPr>
+    </w:p>
+    <w:p>
+      <w:pPr>
+        <w:pStyle w:val="2"/>
+        <w:spacing w:before="0" w:beforeAutospacing="0" w:after="0" w:afterAutospacing="0"/>
+        <w:rPr>
+          <w:rFonts w:ascii="Andale Mono" w:hAnsi="Andale Mono"/>
+        </w:rPr>
+      </w:pPr>
+    </w:p>
+    <w:p>
+      <w:pPr>
+        <w:pStyle w:val="2"/>
+        <w:spacing w:before="0" w:beforeAutospacing="0" w:after="0" w:afterAutospacing="0"/>
+        <w:rPr>
+          <w:rFonts w:ascii="Andale Mono" w:hAnsi="Andale Mono" w:cs="Segoe UI"/>
+          <w:sz w:val="28"/>
+          <w:szCs w:val="28"/>
+          <w:lang w:val="ru-RU"/>
+        </w:rPr>
+      </w:pPr>
+    </w:p>
+    <w:p>
+      <w:pPr>
+        <w:pStyle w:val="2"/>
+        <w:spacing w:before="0" w:beforeAutospacing="0" w:after="0" w:afterAutospacing="0"/>
+        <w:rPr>
+          <w:rFonts w:ascii="Andale Mono" w:hAnsi="Andale Mono"/>
+        </w:rPr>
+      </w:pPr>
+      <w:r>
+        <w:rPr>
+          <w:rFonts w:ascii="Andale Mono" w:hAnsi="Andale Mono"/>
           <w:noProof/>
         </w:rPr>
         <w:drawing>
@@ -3679,14 +3761,17 @@
       <w:pPr>
         <w:pStyle w:val="2"/>
         <w:spacing w:before="0" w:beforeAutospacing="0" w:after="0" w:afterAutospacing="0"/>
-      </w:pPr>
-    </w:p>
-    <w:p>
-      <w:pPr>
-        <w:pStyle w:val="2"/>
-        <w:spacing w:before="0" w:beforeAutospacing="0" w:after="0" w:afterAutospacing="0"/>
-        <w:rPr>
-          <w:rFonts w:ascii="Segoe UI" w:hAnsi="Segoe UI" w:cs="Segoe UI"/>
+        <w:rPr>
+          <w:rFonts w:ascii="Andale Mono" w:hAnsi="Andale Mono"/>
+        </w:rPr>
+      </w:pPr>
+    </w:p>
+    <w:p>
+      <w:pPr>
+        <w:pStyle w:val="2"/>
+        <w:spacing w:before="0" w:beforeAutospacing="0" w:after="0" w:afterAutospacing="0"/>
+        <w:rPr>
+          <w:rFonts w:ascii="Andale Mono" w:hAnsi="Andale Mono" w:cs="Segoe UI"/>
           <w:sz w:val="24"/>
           <w:szCs w:val="24"/>
           <w:lang w:val="ru-RU"/>
@@ -3694,8 +3779,14 @@
       </w:pPr>
     </w:p>
     <w:p>
-      <w:r>
-        <w:rPr>
+      <w:pPr>
+        <w:rPr>
+          <w:rFonts w:ascii="Andale Mono" w:hAnsi="Andale Mono"/>
+        </w:rPr>
+      </w:pPr>
+      <w:r>
+        <w:rPr>
+          <w:rFonts w:ascii="Andale Mono" w:hAnsi="Andale Mono"/>
           <w:noProof/>
         </w:rPr>
         <w:lastRenderedPageBreak/>
@@ -3742,10 +3833,22 @@
         </w:drawing>
       </w:r>
     </w:p>
-    <w:p/>
-    <w:p>
-      <w:r>
-        <w:rPr>
+    <w:p>
+      <w:pPr>
+        <w:rPr>
+          <w:rFonts w:ascii="Andale Mono" w:hAnsi="Andale Mono"/>
+        </w:rPr>
+      </w:pPr>
+    </w:p>
+    <w:p>
+      <w:pPr>
+        <w:rPr>
+          <w:rFonts w:ascii="Andale Mono" w:hAnsi="Andale Mono"/>
+        </w:rPr>
+      </w:pPr>
+      <w:r>
+        <w:rPr>
+          <w:rFonts w:ascii="Andale Mono" w:hAnsi="Andale Mono"/>
           <w:noProof/>
         </w:rPr>
         <w:drawing>
@@ -3792,8 +3895,14 @@
       </w:r>
     </w:p>
     <w:p>
-      <w:r>
-        <w:rPr>
+      <w:pPr>
+        <w:rPr>
+          <w:rFonts w:ascii="Andale Mono" w:hAnsi="Andale Mono"/>
+        </w:rPr>
+      </w:pPr>
+      <w:r>
+        <w:rPr>
+          <w:rFonts w:ascii="Andale Mono" w:hAnsi="Andale Mono"/>
           <w:noProof/>
         </w:rPr>
         <w:lastRenderedPageBreak/>
@@ -3841,8 +3950,14 @@
       </w:r>
     </w:p>
     <w:p>
-      <w:r>
-        <w:rPr>
+      <w:pPr>
+        <w:rPr>
+          <w:rFonts w:ascii="Andale Mono" w:hAnsi="Andale Mono"/>
+        </w:rPr>
+      </w:pPr>
+      <w:r>
+        <w:rPr>
+          <w:rFonts w:ascii="Andale Mono" w:hAnsi="Andale Mono"/>
           <w:noProof/>
         </w:rPr>
         <w:drawing>
@@ -3888,10 +4003,22 @@
         </w:drawing>
       </w:r>
     </w:p>
-    <w:p/>
-    <w:p>
-      <w:r>
-        <w:rPr>
+    <w:p>
+      <w:pPr>
+        <w:rPr>
+          <w:rFonts w:ascii="Andale Mono" w:hAnsi="Andale Mono"/>
+        </w:rPr>
+      </w:pPr>
+    </w:p>
+    <w:p>
+      <w:pPr>
+        <w:rPr>
+          <w:rFonts w:ascii="Andale Mono" w:hAnsi="Andale Mono"/>
+        </w:rPr>
+      </w:pPr>
+      <w:r>
+        <w:rPr>
+          <w:rFonts w:ascii="Andale Mono" w:hAnsi="Andale Mono"/>
           <w:noProof/>
         </w:rPr>
         <w:drawing>
@@ -3938,8 +4065,14 @@
       </w:r>
     </w:p>
     <w:p>
-      <w:r>
-        <w:rPr>
+      <w:pPr>
+        <w:rPr>
+          <w:rFonts w:ascii="Andale Mono" w:hAnsi="Andale Mono"/>
+        </w:rPr>
+      </w:pPr>
+      <w:r>
+        <w:rPr>
+          <w:rFonts w:ascii="Andale Mono" w:hAnsi="Andale Mono"/>
           <w:noProof/>
         </w:rPr>
         <w:lastRenderedPageBreak/>

--- a/docs/ПЗ.docx
+++ b/docs/ПЗ.docx
@@ -12,6 +12,15 @@
           <w:lang w:val="ru-RU"/>
         </w:rPr>
       </w:pPr>
+      <w:r>
+        <w:rPr>
+          <w:rFonts w:ascii="Andale Mono" w:eastAsia="Andale Mono" w:hAnsi="Andale Mono" w:cs="Andale Mono"/>
+          <w:sz w:val="44"/>
+          <w:szCs w:val="44"/>
+          <w:lang w:val="ru-RU"/>
+        </w:rPr>
+        <w:t>Пояснительная записка</w:t>
+      </w:r>
     </w:p>
     <w:p>
       <w:pPr>
@@ -19,6 +28,26 @@
           <w:rFonts w:ascii="Andale Mono" w:eastAsia="Andale Mono" w:hAnsi="Andale Mono" w:cs="Andale Mono"/>
           <w:sz w:val="22"/>
           <w:szCs w:val="22"/>
+        </w:rPr>
+      </w:pPr>
+    </w:p>
+    <w:p>
+      <w:pPr>
+        <w:rPr>
+          <w:rFonts w:ascii="Andale Mono" w:eastAsia="Andale Mono" w:hAnsi="Andale Mono" w:cs="Andale Mono"/>
+          <w:sz w:val="32"/>
+          <w:szCs w:val="32"/>
+          <w:lang w:val="ru-RU"/>
+        </w:rPr>
+      </w:pPr>
+    </w:p>
+    <w:p>
+      <w:pPr>
+        <w:rPr>
+          <w:rFonts w:ascii="Andale Mono" w:eastAsia="Andale Mono" w:hAnsi="Andale Mono" w:cs="Andale Mono"/>
+          <w:sz w:val="32"/>
+          <w:szCs w:val="32"/>
+          <w:lang w:val="ru-RU"/>
         </w:rPr>
       </w:pPr>
     </w:p>
@@ -275,21 +304,17 @@
     </w:p>
     <w:p>
       <w:pPr>
-        <w:jc w:val="center"/>
+        <w:jc w:val="right"/>
         <w:rPr>
           <w:rFonts w:ascii="Andale Mono" w:eastAsia="Andale Mono" w:hAnsi="Andale Mono" w:cs="Andale Mono"/>
           <w:b/>
           <w:bCs/>
-          <w:color w:val="333333"/>
-          <w:sz w:val="36"/>
-          <w:szCs w:val="36"/>
-          <w:lang w:val="ru-RU"/>
-        </w:rPr>
-      </w:pPr>
-    </w:p>
-    <w:p>
-      <w:pPr>
-        <w:jc w:val="right"/>
+          <w:sz w:val="28"/>
+          <w:szCs w:val="28"/>
+          <w:lang w:val="ru-RU"/>
+        </w:rPr>
+      </w:pPr>
+      <w:r>
         <w:rPr>
           <w:rFonts w:ascii="Andale Mono" w:eastAsia="Andale Mono" w:hAnsi="Andale Mono" w:cs="Andale Mono"/>
           <w:b/>
@@ -298,8 +323,12 @@
           <w:szCs w:val="28"/>
           <w:lang w:val="ru-RU"/>
         </w:rPr>
-      </w:pPr>
-      <w:r>
+        <w:t>Авторы проекта: Луконин Егор Дмитриевич</w:t>
+      </w:r>
+    </w:p>
+    <w:p>
+      <w:pPr>
+        <w:jc w:val="right"/>
         <w:rPr>
           <w:rFonts w:ascii="Andale Mono" w:eastAsia="Andale Mono" w:hAnsi="Andale Mono" w:cs="Andale Mono"/>
           <w:b/>
@@ -308,12 +337,8 @@
           <w:szCs w:val="28"/>
           <w:lang w:val="ru-RU"/>
         </w:rPr>
-        <w:t>Авторы проекта: Луконин Егор Дмитриевич</w:t>
-      </w:r>
-    </w:p>
-    <w:p>
-      <w:pPr>
-        <w:jc w:val="right"/>
+      </w:pPr>
+      <w:r>
         <w:rPr>
           <w:rFonts w:ascii="Andale Mono" w:eastAsia="Andale Mono" w:hAnsi="Andale Mono" w:cs="Andale Mono"/>
           <w:b/>
@@ -322,7 +347,9 @@
           <w:szCs w:val="28"/>
           <w:lang w:val="ru-RU"/>
         </w:rPr>
-      </w:pPr>
+        <w:t xml:space="preserve">                Гасанов Орхан Гамид </w:t>
+      </w:r>
+      <w:proofErr w:type="spellStart"/>
       <w:r>
         <w:rPr>
           <w:rFonts w:ascii="Andale Mono" w:eastAsia="Andale Mono" w:hAnsi="Andale Mono" w:cs="Andale Mono"/>
@@ -332,10 +359,13 @@
           <w:szCs w:val="28"/>
           <w:lang w:val="ru-RU"/>
         </w:rPr>
-        <w:t xml:space="preserve">                Гасанов Орхан Гамид </w:t>
-      </w:r>
-      <w:proofErr w:type="spellStart"/>
-      <w:r>
+        <w:t>оглы</w:t>
+      </w:r>
+      <w:proofErr w:type="spellEnd"/>
+    </w:p>
+    <w:p>
+      <w:pPr>
+        <w:jc w:val="right"/>
         <w:rPr>
           <w:rFonts w:ascii="Andale Mono" w:eastAsia="Andale Mono" w:hAnsi="Andale Mono" w:cs="Andale Mono"/>
           <w:b/>
@@ -344,9 +374,7 @@
           <w:szCs w:val="28"/>
           <w:lang w:val="ru-RU"/>
         </w:rPr>
-        <w:t>оглы</w:t>
-      </w:r>
-      <w:proofErr w:type="spellEnd"/>
+      </w:pPr>
     </w:p>
     <w:p>
       <w:pPr>
@@ -360,10 +388,7 @@
           <w:lang w:val="ru-RU"/>
         </w:rPr>
       </w:pPr>
-    </w:p>
-    <w:p>
-      <w:pPr>
-        <w:jc w:val="right"/>
+      <w:r>
         <w:rPr>
           <w:rFonts w:ascii="Andale Mono" w:eastAsia="Andale Mono" w:hAnsi="Andale Mono" w:cs="Andale Mono"/>
           <w:b/>
@@ -372,8 +397,12 @@
           <w:szCs w:val="28"/>
           <w:lang w:val="ru-RU"/>
         </w:rPr>
-      </w:pPr>
-      <w:r>
+        <w:t xml:space="preserve">Руководитель проекта: </w:t>
+      </w:r>
+    </w:p>
+    <w:p>
+      <w:pPr>
+        <w:jc w:val="right"/>
         <w:rPr>
           <w:rFonts w:ascii="Andale Mono" w:eastAsia="Andale Mono" w:hAnsi="Andale Mono" w:cs="Andale Mono"/>
           <w:b/>
@@ -382,12 +411,8 @@
           <w:szCs w:val="28"/>
           <w:lang w:val="ru-RU"/>
         </w:rPr>
-        <w:t xml:space="preserve">Руководитель проекта: </w:t>
-      </w:r>
-    </w:p>
-    <w:p>
-      <w:pPr>
-        <w:jc w:val="right"/>
+      </w:pPr>
+      <w:r>
         <w:rPr>
           <w:rFonts w:ascii="Andale Mono" w:eastAsia="Andale Mono" w:hAnsi="Andale Mono" w:cs="Andale Mono"/>
           <w:b/>
@@ -396,7 +421,9 @@
           <w:szCs w:val="28"/>
           <w:lang w:val="ru-RU"/>
         </w:rPr>
-      </w:pPr>
+        <w:t xml:space="preserve">Михаил Владимирович </w:t>
+      </w:r>
+      <w:proofErr w:type="spellStart"/>
       <w:r>
         <w:rPr>
           <w:rFonts w:ascii="Andale Mono" w:eastAsia="Andale Mono" w:hAnsi="Andale Mono" w:cs="Andale Mono"/>
@@ -406,21 +433,39 @@
           <w:szCs w:val="28"/>
           <w:lang w:val="ru-RU"/>
         </w:rPr>
-        <w:t xml:space="preserve">Михаил Владимирович </w:t>
-      </w:r>
-      <w:proofErr w:type="spellStart"/>
-      <w:r>
+        <w:t>Кормановский</w:t>
+      </w:r>
+      <w:proofErr w:type="spellEnd"/>
+    </w:p>
+    <w:p>
+      <w:pPr>
+        <w:pStyle w:val="3"/>
+        <w:jc w:val="center"/>
         <w:rPr>
           <w:rFonts w:ascii="Andale Mono" w:eastAsia="Andale Mono" w:hAnsi="Andale Mono" w:cs="Andale Mono"/>
           <w:b/>
           <w:bCs/>
-          <w:sz w:val="28"/>
-          <w:szCs w:val="28"/>
-          <w:lang w:val="ru-RU"/>
-        </w:rPr>
-        <w:t>Кормановский</w:t>
-      </w:r>
-      <w:proofErr w:type="spellEnd"/>
+          <w:color w:val="auto"/>
+          <w:sz w:val="40"/>
+          <w:szCs w:val="40"/>
+          <w:lang w:val="ru-RU"/>
+        </w:rPr>
+      </w:pPr>
+    </w:p>
+    <w:p>
+      <w:pPr>
+        <w:pStyle w:val="3"/>
+        <w:jc w:val="center"/>
+        <w:rPr>
+          <w:rFonts w:ascii="Andale Mono" w:eastAsia="Andale Mono" w:hAnsi="Andale Mono" w:cs="Andale Mono"/>
+          <w:b/>
+          <w:bCs/>
+          <w:color w:val="auto"/>
+          <w:sz w:val="40"/>
+          <w:szCs w:val="40"/>
+          <w:lang w:val="ru-RU"/>
+        </w:rPr>
+      </w:pPr>
     </w:p>
     <w:p>
       <w:pPr>
@@ -556,16 +601,16 @@
           <w:szCs w:val="28"/>
           <w:lang w:val="ru-RU"/>
         </w:rPr>
-        <w:t xml:space="preserve">Рассказать о достижениях в IT индустрии как можно большему числу людей. Для этой цели был создан проект, который расскажет людям о достижениях IT компаний. В котором вы сможете углубиться в их историю, а также </w:t>
-      </w:r>
-      <w:r>
-        <w:rPr>
-          <w:rFonts w:ascii="Andale Mono" w:eastAsia="Andale Mono" w:hAnsi="Andale Mono" w:cs="Andale Mono"/>
-          <w:sz w:val="28"/>
-          <w:szCs w:val="28"/>
-          <w:lang w:val="ru-RU"/>
-        </w:rPr>
-        <w:t>проект расскажет об их величайших разработчиках и достижениях</w:t>
+        <w:t>Рассказать о достижениях в IT индустрии как можно большему числу людей. Для этой цели был создан проект, который расскажет людям о достижениях IT компаний. В котором вы сможете углубиться в их историю, а также про</w:t>
+      </w:r>
+      <w:r>
+        <w:rPr>
+          <w:rFonts w:ascii="Andale Mono" w:eastAsia="Andale Mono" w:hAnsi="Andale Mono" w:cs="Andale Mono"/>
+          <w:sz w:val="32"/>
+          <w:szCs w:val="32"/>
+          <w:lang w:val="ru-RU"/>
+        </w:rPr>
+        <w:t>ект расскажет об их величайших разработчиках и достижениях</w:t>
       </w:r>
     </w:p>
     <w:p>
@@ -1425,7 +1470,6 @@
           <w:szCs w:val="28"/>
           <w:lang w:val="ru-RU"/>
         </w:rPr>
-        <w:lastRenderedPageBreak/>
         <w:t>перейти по адресу, предоставленному разработчиками, и следовать указаниям в интерфейсе</w:t>
       </w:r>
     </w:p>
@@ -1484,18 +1528,14 @@
       <w:pPr>
         <w:rPr>
           <w:rFonts w:ascii="Andale Mono" w:eastAsia="Andale Mono" w:hAnsi="Andale Mono" w:cs="Andale Mono"/>
-          <w:i/>
-          <w:iCs/>
-          <w:sz w:val="28"/>
-          <w:szCs w:val="28"/>
-          <w:lang w:val="ru-RU"/>
-        </w:rPr>
-      </w:pPr>
-      <w:r>
-        <w:rPr>
-          <w:rFonts w:ascii="Andale Mono" w:eastAsia="Andale Mono" w:hAnsi="Andale Mono" w:cs="Andale Mono"/>
-          <w:i/>
-          <w:iCs/>
+          <w:sz w:val="28"/>
+          <w:szCs w:val="28"/>
+          <w:lang w:val="ru-RU"/>
+        </w:rPr>
+      </w:pPr>
+      <w:r>
+        <w:rPr>
+          <w:rFonts w:ascii="Andale Mono" w:eastAsia="Andale Mono" w:hAnsi="Andale Mono" w:cs="Andale Mono"/>
           <w:sz w:val="28"/>
           <w:szCs w:val="28"/>
           <w:lang w:val="ru-RU"/>
@@ -1505,8 +1545,6 @@
       <w:r>
         <w:rPr>
           <w:rFonts w:ascii="Andale Mono" w:eastAsia="Andale Mono" w:hAnsi="Andale Mono" w:cs="Andale Mono"/>
-          <w:i/>
-          <w:iCs/>
           <w:sz w:val="28"/>
           <w:szCs w:val="28"/>
           <w:lang w:val="en-US"/>
@@ -1516,8 +1554,6 @@
       <w:r>
         <w:rPr>
           <w:rFonts w:ascii="Andale Mono" w:eastAsia="Andale Mono" w:hAnsi="Andale Mono" w:cs="Andale Mono"/>
-          <w:i/>
-          <w:iCs/>
           <w:sz w:val="28"/>
           <w:szCs w:val="28"/>
           <w:lang w:val="ru-RU"/>
@@ -1528,8 +1564,6 @@
       <w:r>
         <w:rPr>
           <w:rFonts w:ascii="Andale Mono" w:eastAsia="Andale Mono" w:hAnsi="Andale Mono" w:cs="Andale Mono"/>
-          <w:i/>
-          <w:iCs/>
           <w:sz w:val="28"/>
           <w:szCs w:val="28"/>
           <w:lang w:val="ru-RU"/>
@@ -1540,8 +1574,6 @@
       <w:r>
         <w:rPr>
           <w:rFonts w:ascii="Andale Mono" w:eastAsia="Andale Mono" w:hAnsi="Andale Mono" w:cs="Andale Mono"/>
-          <w:i/>
-          <w:iCs/>
           <w:sz w:val="28"/>
           <w:szCs w:val="28"/>
           <w:lang w:val="ru-RU"/>
@@ -1552,8 +1584,6 @@
       <w:r>
         <w:rPr>
           <w:rFonts w:ascii="Andale Mono" w:eastAsia="Andale Mono" w:hAnsi="Andale Mono" w:cs="Andale Mono"/>
-          <w:i/>
-          <w:iCs/>
           <w:sz w:val="28"/>
           <w:szCs w:val="28"/>
           <w:lang w:val="ru-RU"/>
@@ -1564,8 +1594,6 @@
       <w:r>
         <w:rPr>
           <w:rFonts w:ascii="Andale Mono" w:eastAsia="Andale Mono" w:hAnsi="Andale Mono" w:cs="Andale Mono"/>
-          <w:i/>
-          <w:iCs/>
           <w:sz w:val="28"/>
           <w:szCs w:val="28"/>
           <w:lang w:val="ru-RU"/>
@@ -1576,8 +1604,6 @@
       <w:r>
         <w:rPr>
           <w:rFonts w:ascii="Andale Mono" w:eastAsia="Andale Mono" w:hAnsi="Andale Mono" w:cs="Andale Mono"/>
-          <w:i/>
-          <w:iCs/>
           <w:sz w:val="28"/>
           <w:szCs w:val="28"/>
           <w:lang w:val="ru-RU"/>
@@ -1588,8 +1614,6 @@
       <w:r>
         <w:rPr>
           <w:rFonts w:ascii="Andale Mono" w:eastAsia="Andale Mono" w:hAnsi="Andale Mono" w:cs="Andale Mono"/>
-          <w:i/>
-          <w:iCs/>
           <w:sz w:val="28"/>
           <w:szCs w:val="28"/>
           <w:lang w:val="ru-RU"/>
@@ -1600,8 +1624,6 @@
       <w:r>
         <w:rPr>
           <w:rFonts w:ascii="Andale Mono" w:eastAsia="Andale Mono" w:hAnsi="Andale Mono" w:cs="Andale Mono"/>
-          <w:i/>
-          <w:iCs/>
           <w:sz w:val="28"/>
           <w:szCs w:val="28"/>
           <w:lang w:val="ru-RU"/>
@@ -1612,8 +1634,6 @@
       <w:r>
         <w:rPr>
           <w:rFonts w:ascii="Andale Mono" w:eastAsia="Andale Mono" w:hAnsi="Andale Mono" w:cs="Andale Mono"/>
-          <w:i/>
-          <w:iCs/>
           <w:sz w:val="28"/>
           <w:szCs w:val="28"/>
           <w:lang w:val="ru-RU"/>
@@ -1624,8 +1644,6 @@
       <w:r>
         <w:rPr>
           <w:rFonts w:ascii="Andale Mono" w:eastAsia="Andale Mono" w:hAnsi="Andale Mono" w:cs="Andale Mono"/>
-          <w:i/>
-          <w:iCs/>
           <w:sz w:val="28"/>
           <w:szCs w:val="28"/>
           <w:lang w:val="ru-RU"/>
@@ -1636,8 +1654,6 @@
       <w:r>
         <w:rPr>
           <w:rFonts w:ascii="Andale Mono" w:eastAsia="Andale Mono" w:hAnsi="Andale Mono" w:cs="Andale Mono"/>
-          <w:i/>
-          <w:iCs/>
           <w:sz w:val="28"/>
           <w:szCs w:val="28"/>
           <w:lang w:val="ru-RU"/>
@@ -1648,8 +1664,6 @@
       <w:r>
         <w:rPr>
           <w:rFonts w:ascii="Andale Mono" w:eastAsia="Andale Mono" w:hAnsi="Andale Mono" w:cs="Andale Mono"/>
-          <w:i/>
-          <w:iCs/>
           <w:sz w:val="28"/>
           <w:szCs w:val="28"/>
           <w:lang w:val="ru-RU"/>
@@ -1660,8 +1674,6 @@
       <w:r>
         <w:rPr>
           <w:rFonts w:ascii="Andale Mono" w:eastAsia="Andale Mono" w:hAnsi="Andale Mono" w:cs="Andale Mono"/>
-          <w:i/>
-          <w:iCs/>
           <w:sz w:val="28"/>
           <w:szCs w:val="28"/>
           <w:lang w:val="ru-RU"/>
@@ -1672,8 +1684,6 @@
       <w:r>
         <w:rPr>
           <w:rFonts w:ascii="Andale Mono" w:eastAsia="Andale Mono" w:hAnsi="Andale Mono" w:cs="Andale Mono"/>
-          <w:i/>
-          <w:iCs/>
           <w:sz w:val="28"/>
           <w:szCs w:val="28"/>
           <w:lang w:val="ru-RU"/>
@@ -1684,8 +1694,6 @@
       <w:r>
         <w:rPr>
           <w:rFonts w:ascii="Andale Mono" w:eastAsia="Andale Mono" w:hAnsi="Andale Mono" w:cs="Andale Mono"/>
-          <w:i/>
-          <w:iCs/>
           <w:sz w:val="28"/>
           <w:szCs w:val="28"/>
           <w:lang w:val="ru-RU"/>
@@ -1696,8 +1704,6 @@
       <w:r>
         <w:rPr>
           <w:rFonts w:ascii="Andale Mono" w:eastAsia="Andale Mono" w:hAnsi="Andale Mono" w:cs="Andale Mono"/>
-          <w:i/>
-          <w:iCs/>
           <w:sz w:val="28"/>
           <w:szCs w:val="28"/>
           <w:lang w:val="ru-RU"/>
@@ -1708,8 +1714,6 @@
       <w:r>
         <w:rPr>
           <w:rFonts w:ascii="Andale Mono" w:eastAsia="Andale Mono" w:hAnsi="Andale Mono" w:cs="Andale Mono"/>
-          <w:i/>
-          <w:iCs/>
           <w:sz w:val="28"/>
           <w:szCs w:val="28"/>
           <w:lang w:val="ru-RU"/>
@@ -1720,8 +1724,6 @@
       <w:r>
         <w:rPr>
           <w:rFonts w:ascii="Andale Mono" w:eastAsia="Andale Mono" w:hAnsi="Andale Mono" w:cs="Andale Mono"/>
-          <w:i/>
-          <w:iCs/>
           <w:sz w:val="28"/>
           <w:szCs w:val="28"/>
           <w:lang w:val="ru-RU"/>
@@ -1732,8 +1734,6 @@
       <w:r>
         <w:rPr>
           <w:rFonts w:ascii="Andale Mono" w:eastAsia="Andale Mono" w:hAnsi="Andale Mono" w:cs="Andale Mono"/>
-          <w:i/>
-          <w:iCs/>
           <w:sz w:val="28"/>
           <w:szCs w:val="28"/>
           <w:lang w:val="ru-RU"/>
@@ -1744,8 +1744,6 @@
       <w:r>
         <w:rPr>
           <w:rFonts w:ascii="Andale Mono" w:eastAsia="Andale Mono" w:hAnsi="Andale Mono" w:cs="Andale Mono"/>
-          <w:i/>
-          <w:iCs/>
           <w:sz w:val="28"/>
           <w:szCs w:val="28"/>
           <w:lang w:val="ru-RU"/>
@@ -1756,8 +1754,6 @@
       <w:r>
         <w:rPr>
           <w:rFonts w:ascii="Andale Mono" w:eastAsia="Andale Mono" w:hAnsi="Andale Mono" w:cs="Andale Mono"/>
-          <w:i/>
-          <w:iCs/>
           <w:sz w:val="28"/>
           <w:szCs w:val="28"/>
           <w:lang w:val="ru-RU"/>
@@ -1768,8 +1764,6 @@
       <w:r>
         <w:rPr>
           <w:rFonts w:ascii="Andale Mono" w:eastAsia="Andale Mono" w:hAnsi="Andale Mono" w:cs="Andale Mono"/>
-          <w:i/>
-          <w:iCs/>
           <w:sz w:val="28"/>
           <w:szCs w:val="28"/>
           <w:lang w:val="ru-RU"/>
@@ -1780,8 +1774,6 @@
       <w:r>
         <w:rPr>
           <w:rFonts w:ascii="Andale Mono" w:eastAsia="Andale Mono" w:hAnsi="Andale Mono" w:cs="Andale Mono"/>
-          <w:i/>
-          <w:iCs/>
           <w:sz w:val="28"/>
           <w:szCs w:val="28"/>
           <w:lang w:val="ru-RU"/>
@@ -1831,8 +1823,6 @@
           <w:rFonts w:ascii="Andale Mono" w:eastAsia="Andale Mono" w:hAnsi="Andale Mono" w:cs="Andale Mono"/>
           <w:b w:val="0"/>
           <w:bCs w:val="0"/>
-          <w:i/>
-          <w:iCs/>
           <w:sz w:val="28"/>
           <w:szCs w:val="28"/>
           <w:lang w:val="ru-RU"/>
@@ -1854,8 +1844,6 @@
           <w:rFonts w:ascii="Andale Mono" w:eastAsia="Andale Mono" w:hAnsi="Andale Mono" w:cs="Andale Mono"/>
           <w:b w:val="0"/>
           <w:bCs w:val="0"/>
-          <w:i/>
-          <w:iCs/>
           <w:sz w:val="28"/>
           <w:szCs w:val="28"/>
           <w:lang w:val="ru-RU"/>
@@ -1872,8 +1860,6 @@
           <w:rFonts w:ascii="Andale Mono" w:eastAsia="Andale Mono" w:hAnsi="Andale Mono" w:cs="Andale Mono"/>
           <w:b w:val="0"/>
           <w:bCs w:val="0"/>
-          <w:i/>
-          <w:iCs/>
           <w:sz w:val="28"/>
           <w:szCs w:val="28"/>
           <w:lang w:val="ru-RU"/>
@@ -2074,13 +2060,26 @@
           <w:lang w:val="ru-RU"/>
         </w:rPr>
       </w:pPr>
-      <w:r>
+    </w:p>
+    <w:p>
+      <w:pPr>
+        <w:pStyle w:val="2"/>
+        <w:spacing w:before="0" w:beforeAutospacing="0" w:after="0" w:afterAutospacing="0"/>
+        <w:jc w:val="center"/>
         <w:rPr>
           <w:rFonts w:ascii="Andale Mono" w:eastAsia="Andale Mono" w:hAnsi="Andale Mono" w:cs="Andale Mono"/>
           <w:sz w:val="48"/>
           <w:szCs w:val="48"/>
           <w:lang w:val="ru-RU"/>
         </w:rPr>
+      </w:pPr>
+      <w:r>
+        <w:rPr>
+          <w:rFonts w:ascii="Andale Mono" w:eastAsia="Andale Mono" w:hAnsi="Andale Mono" w:cs="Andale Mono"/>
+          <w:sz w:val="48"/>
+          <w:szCs w:val="48"/>
+          <w:lang w:val="ru-RU"/>
+        </w:rPr>
         <w:t>Структура программы</w:t>
       </w:r>
     </w:p>
@@ -2106,8 +2105,6 @@
           <w:rFonts w:ascii="Andale Mono" w:eastAsia="Andale Mono" w:hAnsi="Andale Mono" w:cs="Andale Mono"/>
           <w:b w:val="0"/>
           <w:bCs w:val="0"/>
-          <w:i/>
-          <w:iCs/>
           <w:sz w:val="28"/>
           <w:szCs w:val="28"/>
           <w:lang w:val="ru-RU"/>
@@ -2135,7 +2132,6 @@
         </w:rPr>
       </w:pPr>
       <w:r>
-        <w:lastRenderedPageBreak/>
         <w:br/>
       </w:r>
       <w:r>
@@ -2800,14 +2796,6 @@
         <w:pStyle w:val="2"/>
         <w:spacing w:before="0" w:beforeAutospacing="0" w:after="0" w:afterAutospacing="0"/>
         <w:jc w:val="center"/>
-        <w:rPr>
-          <w:rFonts w:ascii="Andale Mono" w:eastAsia="Andale Mono" w:hAnsi="Andale Mono" w:cs="Andale Mono"/>
-          <w:b w:val="0"/>
-          <w:bCs w:val="0"/>
-          <w:sz w:val="28"/>
-          <w:szCs w:val="28"/>
-          <w:lang w:val="en-US"/>
-        </w:rPr>
       </w:pPr>
       <w:r>
         <w:br/>
@@ -2818,17 +2806,42 @@
       <w:r>
         <w:tab/>
       </w:r>
-      <w:proofErr w:type="spellStart"/>
-      <w:r>
+    </w:p>
+    <w:p>
+      <w:pPr>
+        <w:pStyle w:val="2"/>
+        <w:spacing w:before="0" w:beforeAutospacing="0" w:after="0" w:afterAutospacing="0"/>
+        <w:jc w:val="center"/>
+      </w:pPr>
+    </w:p>
+    <w:p>
+      <w:pPr>
+        <w:pStyle w:val="2"/>
+        <w:spacing w:before="0" w:beforeAutospacing="0" w:after="0" w:afterAutospacing="0"/>
+        <w:jc w:val="center"/>
         <w:rPr>
           <w:rFonts w:ascii="Andale Mono" w:eastAsia="Andale Mono" w:hAnsi="Andale Mono" w:cs="Andale Mono"/>
           <w:sz w:val="40"/>
           <w:szCs w:val="40"/>
           <w:lang w:val="en-US"/>
         </w:rPr>
-        <w:t>Содержание</w:t>
-      </w:r>
-      <w:proofErr w:type="spellEnd"/>
+      </w:pPr>
+    </w:p>
+    <w:p>
+      <w:pPr>
+        <w:pStyle w:val="2"/>
+        <w:spacing w:before="0" w:beforeAutospacing="0" w:after="0" w:afterAutospacing="0"/>
+        <w:jc w:val="center"/>
+        <w:rPr>
+          <w:rFonts w:ascii="Andale Mono" w:eastAsia="Andale Mono" w:hAnsi="Andale Mono" w:cs="Andale Mono"/>
+          <w:b w:val="0"/>
+          <w:bCs w:val="0"/>
+          <w:sz w:val="28"/>
+          <w:szCs w:val="28"/>
+          <w:lang w:val="en-US"/>
+        </w:rPr>
+      </w:pPr>
+      <w:proofErr w:type="spellStart"/>
       <w:r>
         <w:rPr>
           <w:rFonts w:ascii="Andale Mono" w:eastAsia="Andale Mono" w:hAnsi="Andale Mono" w:cs="Andale Mono"/>
@@ -2836,9 +2849,9 @@
           <w:szCs w:val="40"/>
           <w:lang w:val="en-US"/>
         </w:rPr>
-        <w:t xml:space="preserve"> </w:t>
-      </w:r>
-      <w:proofErr w:type="spellStart"/>
+        <w:t>Содержание</w:t>
+      </w:r>
+      <w:proofErr w:type="spellEnd"/>
       <w:r>
         <w:rPr>
           <w:rFonts w:ascii="Andale Mono" w:eastAsia="Andale Mono" w:hAnsi="Andale Mono" w:cs="Andale Mono"/>
@@ -2846,6 +2859,16 @@
           <w:szCs w:val="40"/>
           <w:lang w:val="en-US"/>
         </w:rPr>
+        <w:t xml:space="preserve"> </w:t>
+      </w:r>
+      <w:proofErr w:type="spellStart"/>
+      <w:r>
+        <w:rPr>
+          <w:rFonts w:ascii="Andale Mono" w:eastAsia="Andale Mono" w:hAnsi="Andale Mono" w:cs="Andale Mono"/>
+          <w:sz w:val="40"/>
+          <w:szCs w:val="40"/>
+          <w:lang w:val="en-US"/>
+        </w:rPr>
         <w:t>папок</w:t>
       </w:r>
       <w:proofErr w:type="spellEnd"/>
@@ -2881,8 +2904,6 @@
         <w:spacing w:before="0" w:beforeAutospacing="0" w:after="0" w:afterAutospacing="0"/>
         <w:rPr>
           <w:rFonts w:ascii="Andale Mono" w:eastAsia="Andale Mono" w:hAnsi="Andale Mono" w:cs="Andale Mono"/>
-          <w:i/>
-          <w:iCs/>
           <w:sz w:val="28"/>
           <w:szCs w:val="28"/>
           <w:lang w:val="ru-RU"/>
@@ -2896,8 +2917,6 @@
           <w:rFonts w:ascii="Andale Mono" w:eastAsia="Andale Mono" w:hAnsi="Andale Mono" w:cs="Andale Mono"/>
           <w:b w:val="0"/>
           <w:bCs w:val="0"/>
-          <w:i/>
-          <w:iCs/>
           <w:sz w:val="28"/>
           <w:szCs w:val="28"/>
           <w:lang w:val="ru-RU"/>
@@ -2909,8 +2928,6 @@
           <w:rFonts w:ascii="Andale Mono" w:eastAsia="Andale Mono" w:hAnsi="Andale Mono" w:cs="Andale Mono"/>
           <w:b w:val="0"/>
           <w:bCs w:val="0"/>
-          <w:i/>
-          <w:iCs/>
           <w:sz w:val="28"/>
           <w:szCs w:val="28"/>
           <w:lang w:val="en-US"/>
@@ -2922,8 +2939,6 @@
           <w:rFonts w:ascii="Andale Mono" w:eastAsia="Andale Mono" w:hAnsi="Andale Mono" w:cs="Andale Mono"/>
           <w:b w:val="0"/>
           <w:bCs w:val="0"/>
-          <w:i/>
-          <w:iCs/>
           <w:sz w:val="28"/>
           <w:szCs w:val="28"/>
           <w:lang w:val="ru-RU"/>
@@ -2938,8 +2953,6 @@
           <w:rFonts w:ascii="Andale Mono" w:eastAsia="Andale Mono" w:hAnsi="Andale Mono" w:cs="Andale Mono"/>
           <w:b w:val="0"/>
           <w:bCs w:val="0"/>
-          <w:i/>
-          <w:iCs/>
           <w:sz w:val="28"/>
           <w:szCs w:val="28"/>
           <w:lang w:val="ru-RU"/>
@@ -2952,8 +2965,6 @@
           <w:rFonts w:ascii="Andale Mono" w:eastAsia="Andale Mono" w:hAnsi="Andale Mono" w:cs="Andale Mono"/>
           <w:b w:val="0"/>
           <w:bCs w:val="0"/>
-          <w:i/>
-          <w:iCs/>
           <w:sz w:val="28"/>
           <w:szCs w:val="28"/>
           <w:lang w:val="en-US"/>
@@ -2966,8 +2977,6 @@
           <w:rFonts w:ascii="Andale Mono" w:eastAsia="Andale Mono" w:hAnsi="Andale Mono" w:cs="Andale Mono"/>
           <w:b w:val="0"/>
           <w:bCs w:val="0"/>
-          <w:i/>
-          <w:iCs/>
           <w:sz w:val="28"/>
           <w:szCs w:val="28"/>
           <w:lang w:val="ru-RU"/>
@@ -2982,8 +2991,6 @@
           <w:rFonts w:ascii="Andale Mono" w:eastAsia="Andale Mono" w:hAnsi="Andale Mono" w:cs="Andale Mono"/>
           <w:b w:val="0"/>
           <w:bCs w:val="0"/>
-          <w:i/>
-          <w:iCs/>
           <w:sz w:val="28"/>
           <w:szCs w:val="28"/>
           <w:lang w:val="ru-RU"/>
@@ -2995,8 +3002,6 @@
           <w:rFonts w:ascii="Andale Mono" w:eastAsia="Andale Mono" w:hAnsi="Andale Mono" w:cs="Andale Mono"/>
           <w:b w:val="0"/>
           <w:bCs w:val="0"/>
-          <w:i/>
-          <w:iCs/>
           <w:sz w:val="28"/>
           <w:szCs w:val="28"/>
           <w:lang w:val="en-US"/>
@@ -3008,8 +3013,6 @@
           <w:rFonts w:ascii="Andale Mono" w:eastAsia="Andale Mono" w:hAnsi="Andale Mono" w:cs="Andale Mono"/>
           <w:b w:val="0"/>
           <w:bCs w:val="0"/>
-          <w:i/>
-          <w:iCs/>
           <w:sz w:val="28"/>
           <w:szCs w:val="28"/>
           <w:lang w:val="ru-RU"/>
@@ -3024,8 +3027,6 @@
           <w:rFonts w:ascii="Andale Mono" w:eastAsia="Andale Mono" w:hAnsi="Andale Mono" w:cs="Andale Mono"/>
           <w:b w:val="0"/>
           <w:bCs w:val="0"/>
-          <w:i/>
-          <w:iCs/>
           <w:sz w:val="28"/>
           <w:szCs w:val="28"/>
           <w:lang w:val="ru-RU"/>
@@ -3037,8 +3038,6 @@
           <w:rFonts w:ascii="Andale Mono" w:eastAsia="Andale Mono" w:hAnsi="Andale Mono" w:cs="Andale Mono"/>
           <w:b w:val="0"/>
           <w:bCs w:val="0"/>
-          <w:i/>
-          <w:iCs/>
           <w:sz w:val="28"/>
           <w:szCs w:val="28"/>
           <w:lang w:val="en-US"/>
@@ -3050,8 +3049,6 @@
           <w:rFonts w:ascii="Andale Mono" w:eastAsia="Andale Mono" w:hAnsi="Andale Mono" w:cs="Andale Mono"/>
           <w:b w:val="0"/>
           <w:bCs w:val="0"/>
-          <w:i/>
-          <w:iCs/>
           <w:sz w:val="28"/>
           <w:szCs w:val="28"/>
           <w:lang w:val="ru-RU"/>
@@ -3066,13 +3063,10 @@
           <w:rFonts w:ascii="Andale Mono" w:eastAsia="Andale Mono" w:hAnsi="Andale Mono" w:cs="Andale Mono"/>
           <w:b w:val="0"/>
           <w:bCs w:val="0"/>
-          <w:i/>
-          <w:iCs/>
-          <w:sz w:val="28"/>
-          <w:szCs w:val="28"/>
-          <w:lang w:val="ru-RU"/>
-        </w:rPr>
-        <w:lastRenderedPageBreak/>
+          <w:sz w:val="28"/>
+          <w:szCs w:val="28"/>
+          <w:lang w:val="ru-RU"/>
+        </w:rPr>
         <w:t xml:space="preserve">- </w:t>
       </w:r>
       <w:r>
@@ -3080,8 +3074,6 @@
           <w:rFonts w:ascii="Andale Mono" w:eastAsia="Andale Mono" w:hAnsi="Andale Mono" w:cs="Andale Mono"/>
           <w:b w:val="0"/>
           <w:bCs w:val="0"/>
-          <w:i/>
-          <w:iCs/>
           <w:sz w:val="28"/>
           <w:szCs w:val="28"/>
           <w:lang w:val="en-US"/>
@@ -3093,8 +3085,6 @@
           <w:rFonts w:ascii="Andale Mono" w:eastAsia="Andale Mono" w:hAnsi="Andale Mono" w:cs="Andale Mono"/>
           <w:b w:val="0"/>
           <w:bCs w:val="0"/>
-          <w:i/>
-          <w:iCs/>
           <w:sz w:val="28"/>
           <w:szCs w:val="28"/>
           <w:lang w:val="ru-RU"/>
@@ -3106,8 +3096,6 @@
           <w:rFonts w:ascii="Andale Mono" w:eastAsia="Andale Mono" w:hAnsi="Andale Mono" w:cs="Andale Mono"/>
           <w:b w:val="0"/>
           <w:bCs w:val="0"/>
-          <w:i/>
-          <w:iCs/>
           <w:sz w:val="28"/>
           <w:szCs w:val="28"/>
           <w:lang w:val="en-US"/>
@@ -3119,8 +3107,6 @@
           <w:rFonts w:ascii="Andale Mono" w:eastAsia="Andale Mono" w:hAnsi="Andale Mono" w:cs="Andale Mono"/>
           <w:b w:val="0"/>
           <w:bCs w:val="0"/>
-          <w:i/>
-          <w:iCs/>
           <w:sz w:val="28"/>
           <w:szCs w:val="28"/>
           <w:lang w:val="ru-RU"/>
@@ -3132,8 +3118,6 @@
           <w:rFonts w:ascii="Andale Mono" w:eastAsia="Andale Mono" w:hAnsi="Andale Mono" w:cs="Andale Mono"/>
           <w:b w:val="0"/>
           <w:bCs w:val="0"/>
-          <w:i/>
-          <w:iCs/>
           <w:sz w:val="28"/>
           <w:szCs w:val="28"/>
           <w:lang w:val="en-US"/>
@@ -3145,8 +3129,6 @@
           <w:rFonts w:ascii="Andale Mono" w:eastAsia="Andale Mono" w:hAnsi="Andale Mono" w:cs="Andale Mono"/>
           <w:b w:val="0"/>
           <w:bCs w:val="0"/>
-          <w:i/>
-          <w:iCs/>
           <w:sz w:val="28"/>
           <w:szCs w:val="28"/>
           <w:lang w:val="ru-RU"/>
@@ -3161,8 +3143,6 @@
           <w:rFonts w:ascii="Andale Mono" w:eastAsia="Andale Mono" w:hAnsi="Andale Mono" w:cs="Andale Mono"/>
           <w:b w:val="0"/>
           <w:bCs w:val="0"/>
-          <w:i/>
-          <w:iCs/>
           <w:sz w:val="28"/>
           <w:szCs w:val="28"/>
           <w:lang w:val="ru-RU"/>
@@ -3176,8 +3156,6 @@
           <w:rFonts w:ascii="Andale Mono" w:eastAsia="Andale Mono" w:hAnsi="Andale Mono" w:cs="Andale Mono"/>
           <w:b w:val="0"/>
           <w:bCs w:val="0"/>
-          <w:i/>
-          <w:iCs/>
           <w:sz w:val="28"/>
           <w:szCs w:val="28"/>
           <w:lang w:val="en-US"/>
@@ -3190,8 +3168,6 @@
           <w:rFonts w:ascii="Andale Mono" w:eastAsia="Andale Mono" w:hAnsi="Andale Mono" w:cs="Andale Mono"/>
           <w:b w:val="0"/>
           <w:bCs w:val="0"/>
-          <w:i/>
-          <w:iCs/>
           <w:sz w:val="28"/>
           <w:szCs w:val="28"/>
           <w:lang w:val="ru-RU"/>
@@ -3204,8 +3180,6 @@
           <w:rFonts w:ascii="Andale Mono" w:eastAsia="Andale Mono" w:hAnsi="Andale Mono" w:cs="Andale Mono"/>
           <w:b w:val="0"/>
           <w:bCs w:val="0"/>
-          <w:i/>
-          <w:iCs/>
           <w:sz w:val="28"/>
           <w:szCs w:val="28"/>
           <w:lang w:val="ru-RU"/>
@@ -3220,8 +3194,6 @@
           <w:rFonts w:ascii="Andale Mono" w:eastAsia="Andale Mono" w:hAnsi="Andale Mono" w:cs="Andale Mono"/>
           <w:b w:val="0"/>
           <w:bCs w:val="0"/>
-          <w:i/>
-          <w:iCs/>
           <w:sz w:val="28"/>
           <w:szCs w:val="28"/>
           <w:lang w:val="ru-RU"/>
@@ -3234,8 +3206,6 @@
           <w:rFonts w:ascii="Andale Mono" w:eastAsia="Andale Mono" w:hAnsi="Andale Mono" w:cs="Andale Mono"/>
           <w:b w:val="0"/>
           <w:bCs w:val="0"/>
-          <w:i/>
-          <w:iCs/>
           <w:sz w:val="28"/>
           <w:szCs w:val="28"/>
           <w:lang w:val="en-US"/>
@@ -3248,8 +3218,6 @@
           <w:rFonts w:ascii="Andale Mono" w:eastAsia="Andale Mono" w:hAnsi="Andale Mono" w:cs="Andale Mono"/>
           <w:b w:val="0"/>
           <w:bCs w:val="0"/>
-          <w:i/>
-          <w:iCs/>
           <w:sz w:val="28"/>
           <w:szCs w:val="28"/>
           <w:lang w:val="ru-RU"/>
@@ -3264,8 +3232,6 @@
           <w:rFonts w:ascii="Andale Mono" w:eastAsia="Andale Mono" w:hAnsi="Andale Mono" w:cs="Andale Mono"/>
           <w:b w:val="0"/>
           <w:bCs w:val="0"/>
-          <w:i/>
-          <w:iCs/>
           <w:sz w:val="28"/>
           <w:szCs w:val="28"/>
           <w:lang w:val="ru-RU"/>
@@ -3278,8 +3244,6 @@
           <w:rFonts w:ascii="Andale Mono" w:eastAsia="Andale Mono" w:hAnsi="Andale Mono" w:cs="Andale Mono"/>
           <w:b w:val="0"/>
           <w:bCs w:val="0"/>
-          <w:i/>
-          <w:iCs/>
           <w:sz w:val="28"/>
           <w:szCs w:val="28"/>
           <w:lang w:val="en-US"/>
@@ -3292,8 +3256,6 @@
           <w:rFonts w:ascii="Andale Mono" w:eastAsia="Andale Mono" w:hAnsi="Andale Mono" w:cs="Andale Mono"/>
           <w:b w:val="0"/>
           <w:bCs w:val="0"/>
-          <w:i/>
-          <w:iCs/>
           <w:sz w:val="28"/>
           <w:szCs w:val="28"/>
           <w:lang w:val="ru-RU"/>
@@ -3305,8 +3267,6 @@
           <w:rFonts w:ascii="Andale Mono" w:eastAsia="Andale Mono" w:hAnsi="Andale Mono" w:cs="Andale Mono"/>
           <w:b w:val="0"/>
           <w:bCs w:val="0"/>
-          <w:i/>
-          <w:iCs/>
           <w:sz w:val="28"/>
           <w:szCs w:val="28"/>
           <w:lang w:val="ru-RU"/>
@@ -3318,8 +3278,6 @@
           <w:rFonts w:ascii="Andale Mono" w:eastAsia="Andale Mono" w:hAnsi="Andale Mono" w:cs="Andale Mono"/>
           <w:b w:val="0"/>
           <w:bCs w:val="0"/>
-          <w:i/>
-          <w:iCs/>
           <w:sz w:val="28"/>
           <w:szCs w:val="28"/>
           <w:lang w:val="ru-RU"/>
@@ -3334,8 +3292,6 @@
           <w:rFonts w:ascii="Andale Mono" w:eastAsia="Andale Mono" w:hAnsi="Andale Mono" w:cs="Andale Mono"/>
           <w:b w:val="0"/>
           <w:bCs w:val="0"/>
-          <w:i/>
-          <w:iCs/>
           <w:sz w:val="28"/>
           <w:szCs w:val="28"/>
           <w:lang w:val="ru-RU"/>
@@ -3347,8 +3303,6 @@
           <w:rFonts w:ascii="Andale Mono" w:eastAsia="Andale Mono" w:hAnsi="Andale Mono" w:cs="Andale Mono"/>
           <w:b w:val="0"/>
           <w:bCs w:val="0"/>
-          <w:i/>
-          <w:iCs/>
           <w:sz w:val="28"/>
           <w:szCs w:val="28"/>
           <w:lang w:val="en-US"/>
@@ -3360,8 +3314,6 @@
           <w:rFonts w:ascii="Andale Mono" w:eastAsia="Andale Mono" w:hAnsi="Andale Mono" w:cs="Andale Mono"/>
           <w:b w:val="0"/>
           <w:bCs w:val="0"/>
-          <w:i/>
-          <w:iCs/>
           <w:sz w:val="28"/>
           <w:szCs w:val="28"/>
           <w:lang w:val="ru-RU"/>
@@ -3373,8 +3325,6 @@
           <w:rFonts w:ascii="Andale Mono" w:eastAsia="Andale Mono" w:hAnsi="Andale Mono" w:cs="Andale Mono"/>
           <w:b w:val="0"/>
           <w:bCs w:val="0"/>
-          <w:i/>
-          <w:iCs/>
           <w:sz w:val="28"/>
           <w:szCs w:val="28"/>
           <w:lang w:val="en-US"/>
@@ -3386,8 +3336,6 @@
           <w:rFonts w:ascii="Andale Mono" w:eastAsia="Andale Mono" w:hAnsi="Andale Mono" w:cs="Andale Mono"/>
           <w:b w:val="0"/>
           <w:bCs w:val="0"/>
-          <w:i/>
-          <w:iCs/>
           <w:sz w:val="28"/>
           <w:szCs w:val="28"/>
           <w:lang w:val="ru-RU"/>
@@ -3399,8 +3347,6 @@
           <w:rFonts w:ascii="Andale Mono" w:eastAsia="Andale Mono" w:hAnsi="Andale Mono" w:cs="Andale Mono"/>
           <w:b w:val="0"/>
           <w:bCs w:val="0"/>
-          <w:i/>
-          <w:iCs/>
           <w:sz w:val="28"/>
           <w:szCs w:val="28"/>
           <w:lang w:val="ru-RU"/>
@@ -3412,8 +3358,6 @@
           <w:rFonts w:ascii="Andale Mono" w:eastAsia="Andale Mono" w:hAnsi="Andale Mono" w:cs="Andale Mono"/>
           <w:b w:val="0"/>
           <w:bCs w:val="0"/>
-          <w:i/>
-          <w:iCs/>
           <w:sz w:val="28"/>
           <w:szCs w:val="28"/>
           <w:lang w:val="ru-RU"/>
@@ -3429,24 +3373,20 @@
           <w:rFonts w:ascii="Andale Mono" w:eastAsia="Andale Mono" w:hAnsi="Andale Mono" w:cs="Andale Mono"/>
           <w:b w:val="0"/>
           <w:bCs w:val="0"/>
-          <w:i/>
-          <w:iCs/>
-          <w:sz w:val="28"/>
-          <w:szCs w:val="28"/>
-          <w:lang w:val="ru-RU"/>
-        </w:rPr>
-      </w:pPr>
-    </w:p>
-    <w:p>
-      <w:pPr>
-        <w:pStyle w:val="2"/>
-        <w:spacing w:before="0" w:beforeAutospacing="0" w:after="0" w:afterAutospacing="0"/>
-        <w:rPr>
-          <w:rFonts w:ascii="Andale Mono" w:eastAsia="Andale Mono" w:hAnsi="Andale Mono" w:cs="Andale Mono"/>
-          <w:b w:val="0"/>
-          <w:bCs w:val="0"/>
-          <w:i/>
-          <w:iCs/>
+          <w:sz w:val="28"/>
+          <w:szCs w:val="28"/>
+          <w:lang w:val="ru-RU"/>
+        </w:rPr>
+      </w:pPr>
+    </w:p>
+    <w:p>
+      <w:pPr>
+        <w:pStyle w:val="2"/>
+        <w:spacing w:before="0" w:beforeAutospacing="0" w:after="0" w:afterAutospacing="0"/>
+        <w:rPr>
+          <w:rFonts w:ascii="Andale Mono" w:eastAsia="Andale Mono" w:hAnsi="Andale Mono" w:cs="Andale Mono"/>
+          <w:b w:val="0"/>
+          <w:bCs w:val="0"/>
           <w:sz w:val="28"/>
           <w:szCs w:val="28"/>
           <w:lang w:val="ru-RU"/>
@@ -3491,20 +3431,16 @@
           <w:rFonts w:ascii="Andale Mono" w:eastAsia="Andale Mono" w:hAnsi="Andale Mono" w:cs="Andale Mono"/>
           <w:b w:val="0"/>
           <w:bCs w:val="0"/>
-          <w:i/>
-          <w:iCs/>
-          <w:sz w:val="28"/>
-          <w:szCs w:val="28"/>
-          <w:lang w:val="ru-RU"/>
-        </w:rPr>
-      </w:pPr>
-      <w:r>
-        <w:rPr>
-          <w:rFonts w:ascii="Andale Mono" w:eastAsia="Andale Mono" w:hAnsi="Andale Mono" w:cs="Andale Mono"/>
-          <w:b w:val="0"/>
-          <w:bCs w:val="0"/>
-          <w:i/>
-          <w:iCs/>
+          <w:sz w:val="28"/>
+          <w:szCs w:val="28"/>
+          <w:lang w:val="ru-RU"/>
+        </w:rPr>
+      </w:pPr>
+      <w:r>
+        <w:rPr>
+          <w:rFonts w:ascii="Andale Mono" w:eastAsia="Andale Mono" w:hAnsi="Andale Mono" w:cs="Andale Mono"/>
+          <w:b w:val="0"/>
+          <w:bCs w:val="0"/>
           <w:sz w:val="28"/>
           <w:szCs w:val="28"/>
           <w:lang w:val="en-US"/>
@@ -3516,8 +3452,6 @@
           <w:rFonts w:ascii="Andale Mono" w:eastAsia="Andale Mono" w:hAnsi="Andale Mono" w:cs="Andale Mono"/>
           <w:b w:val="0"/>
           <w:bCs w:val="0"/>
-          <w:i/>
-          <w:iCs/>
           <w:sz w:val="28"/>
           <w:szCs w:val="28"/>
           <w:lang w:val="ru-RU"/>
@@ -3530,8 +3464,6 @@
           <w:rFonts w:ascii="Andale Mono" w:eastAsia="Andale Mono" w:hAnsi="Andale Mono" w:cs="Andale Mono"/>
           <w:b w:val="0"/>
           <w:bCs w:val="0"/>
-          <w:i/>
-          <w:iCs/>
           <w:sz w:val="28"/>
           <w:szCs w:val="28"/>
           <w:lang w:val="en-US"/>
@@ -3544,8 +3476,6 @@
           <w:rFonts w:ascii="Andale Mono" w:eastAsia="Andale Mono" w:hAnsi="Andale Mono" w:cs="Andale Mono"/>
           <w:b w:val="0"/>
           <w:bCs w:val="0"/>
-          <w:i/>
-          <w:iCs/>
           <w:sz w:val="28"/>
           <w:szCs w:val="28"/>
           <w:lang w:val="ru-RU"/>
@@ -3558,8 +3488,6 @@
           <w:rFonts w:ascii="Andale Mono" w:eastAsia="Andale Mono" w:hAnsi="Andale Mono" w:cs="Andale Mono"/>
           <w:b w:val="0"/>
           <w:bCs w:val="0"/>
-          <w:i/>
-          <w:iCs/>
           <w:sz w:val="28"/>
           <w:szCs w:val="28"/>
           <w:lang w:val="ru-RU"/>
@@ -3572,8 +3500,6 @@
           <w:rFonts w:ascii="Andale Mono" w:eastAsia="Andale Mono" w:hAnsi="Andale Mono" w:cs="Andale Mono"/>
           <w:b w:val="0"/>
           <w:bCs w:val="0"/>
-          <w:i/>
-          <w:iCs/>
           <w:sz w:val="28"/>
           <w:szCs w:val="28"/>
           <w:lang w:val="ru-RU"/>
@@ -3589,36 +3515,30 @@
           <w:rFonts w:ascii="Andale Mono" w:eastAsia="Andale Mono" w:hAnsi="Andale Mono" w:cs="Andale Mono"/>
           <w:b w:val="0"/>
           <w:bCs w:val="0"/>
-          <w:i/>
-          <w:iCs/>
-          <w:sz w:val="28"/>
-          <w:szCs w:val="28"/>
-          <w:lang w:val="ru-RU"/>
-        </w:rPr>
-      </w:pPr>
-    </w:p>
-    <w:p>
-      <w:pPr>
-        <w:pStyle w:val="2"/>
-        <w:spacing w:before="0" w:beforeAutospacing="0" w:after="0" w:afterAutospacing="0"/>
-        <w:rPr>
-          <w:rFonts w:ascii="Andale Mono" w:eastAsia="Andale Mono" w:hAnsi="Andale Mono" w:cs="Andale Mono"/>
-          <w:b w:val="0"/>
-          <w:bCs w:val="0"/>
-          <w:i/>
-          <w:iCs/>
-          <w:sz w:val="28"/>
-          <w:szCs w:val="28"/>
-          <w:lang w:val="ru-RU"/>
-        </w:rPr>
-      </w:pPr>
-      <w:r>
-        <w:rPr>
-          <w:rFonts w:ascii="Andale Mono" w:eastAsia="Andale Mono" w:hAnsi="Andale Mono" w:cs="Andale Mono"/>
-          <w:b w:val="0"/>
-          <w:bCs w:val="0"/>
-          <w:i/>
-          <w:iCs/>
+          <w:sz w:val="28"/>
+          <w:szCs w:val="28"/>
+          <w:lang w:val="ru-RU"/>
+        </w:rPr>
+      </w:pPr>
+    </w:p>
+    <w:p>
+      <w:pPr>
+        <w:pStyle w:val="2"/>
+        <w:spacing w:before="0" w:beforeAutospacing="0" w:after="0" w:afterAutospacing="0"/>
+        <w:rPr>
+          <w:rFonts w:ascii="Andale Mono" w:eastAsia="Andale Mono" w:hAnsi="Andale Mono" w:cs="Andale Mono"/>
+          <w:b w:val="0"/>
+          <w:bCs w:val="0"/>
+          <w:sz w:val="28"/>
+          <w:szCs w:val="28"/>
+          <w:lang w:val="ru-RU"/>
+        </w:rPr>
+      </w:pPr>
+      <w:r>
+        <w:rPr>
+          <w:rFonts w:ascii="Andale Mono" w:eastAsia="Andale Mono" w:hAnsi="Andale Mono" w:cs="Andale Mono"/>
+          <w:b w:val="0"/>
+          <w:bCs w:val="0"/>
           <w:sz w:val="28"/>
           <w:szCs w:val="28"/>
           <w:lang w:val="ru-RU"/>
@@ -3631,8 +3551,6 @@
           <w:rFonts w:ascii="Andale Mono" w:eastAsia="Andale Mono" w:hAnsi="Andale Mono" w:cs="Andale Mono"/>
           <w:b w:val="0"/>
           <w:bCs w:val="0"/>
-          <w:i/>
-          <w:iCs/>
           <w:sz w:val="28"/>
           <w:szCs w:val="28"/>
           <w:lang w:val="ru-RU"/>
@@ -3645,8 +3563,6 @@
           <w:rFonts w:ascii="Andale Mono" w:eastAsia="Andale Mono" w:hAnsi="Andale Mono" w:cs="Andale Mono"/>
           <w:b w:val="0"/>
           <w:bCs w:val="0"/>
-          <w:i/>
-          <w:iCs/>
           <w:sz w:val="28"/>
           <w:szCs w:val="28"/>
           <w:lang w:val="ru-RU"/>
@@ -3659,8 +3575,6 @@
           <w:rFonts w:ascii="Andale Mono" w:eastAsia="Andale Mono" w:hAnsi="Andale Mono" w:cs="Andale Mono"/>
           <w:b w:val="0"/>
           <w:bCs w:val="0"/>
-          <w:i/>
-          <w:iCs/>
           <w:sz w:val="28"/>
           <w:szCs w:val="28"/>
           <w:lang w:val="ru-RU"/>
@@ -3673,8 +3587,6 @@
           <w:rFonts w:ascii="Andale Mono" w:eastAsia="Andale Mono" w:hAnsi="Andale Mono" w:cs="Andale Mono"/>
           <w:b w:val="0"/>
           <w:bCs w:val="0"/>
-          <w:i/>
-          <w:iCs/>
           <w:sz w:val="28"/>
           <w:szCs w:val="28"/>
           <w:lang w:val="ru-RU"/>
@@ -3687,8 +3599,6 @@
           <w:rFonts w:ascii="Andale Mono" w:eastAsia="Andale Mono" w:hAnsi="Andale Mono" w:cs="Andale Mono"/>
           <w:b w:val="0"/>
           <w:bCs w:val="0"/>
-          <w:i/>
-          <w:iCs/>
           <w:sz w:val="28"/>
           <w:szCs w:val="28"/>
           <w:lang w:val="ru-RU"/>
@@ -3701,8 +3611,6 @@
           <w:rFonts w:ascii="Andale Mono" w:eastAsia="Andale Mono" w:hAnsi="Andale Mono" w:cs="Andale Mono"/>
           <w:b w:val="0"/>
           <w:bCs w:val="0"/>
-          <w:i/>
-          <w:iCs/>
           <w:sz w:val="28"/>
           <w:szCs w:val="28"/>
           <w:lang w:val="ru-RU"/>
@@ -3716,8 +3624,6 @@
           <w:rFonts w:ascii="Andale Mono" w:eastAsia="Andale Mono" w:hAnsi="Andale Mono" w:cs="Andale Mono"/>
           <w:b w:val="0"/>
           <w:bCs w:val="0"/>
-          <w:i/>
-          <w:iCs/>
           <w:sz w:val="28"/>
           <w:szCs w:val="28"/>
           <w:lang w:val="ru-RU"/>
@@ -3730,8 +3636,6 @@
           <w:rFonts w:ascii="Andale Mono" w:eastAsia="Andale Mono" w:hAnsi="Andale Mono" w:cs="Andale Mono"/>
           <w:b w:val="0"/>
           <w:bCs w:val="0"/>
-          <w:i/>
-          <w:iCs/>
           <w:sz w:val="28"/>
           <w:szCs w:val="28"/>
           <w:lang w:val="ru-RU"/>
@@ -3744,8 +3648,6 @@
           <w:rFonts w:ascii="Andale Mono" w:eastAsia="Andale Mono" w:hAnsi="Andale Mono" w:cs="Andale Mono"/>
           <w:b w:val="0"/>
           <w:bCs w:val="0"/>
-          <w:i/>
-          <w:iCs/>
           <w:sz w:val="28"/>
           <w:szCs w:val="28"/>
           <w:lang w:val="ru-RU"/>
@@ -3758,8 +3660,6 @@
           <w:rFonts w:ascii="Andale Mono" w:eastAsia="Andale Mono" w:hAnsi="Andale Mono" w:cs="Andale Mono"/>
           <w:b w:val="0"/>
           <w:bCs w:val="0"/>
-          <w:i/>
-          <w:iCs/>
           <w:sz w:val="28"/>
           <w:szCs w:val="28"/>
           <w:lang w:val="ru-RU"/>
@@ -3772,8 +3672,6 @@
           <w:rFonts w:ascii="Andale Mono" w:eastAsia="Andale Mono" w:hAnsi="Andale Mono" w:cs="Andale Mono"/>
           <w:b w:val="0"/>
           <w:bCs w:val="0"/>
-          <w:i/>
-          <w:iCs/>
           <w:sz w:val="28"/>
           <w:szCs w:val="28"/>
           <w:lang w:val="ru-RU"/>
@@ -3786,8 +3684,6 @@
           <w:rFonts w:ascii="Andale Mono" w:eastAsia="Andale Mono" w:hAnsi="Andale Mono" w:cs="Andale Mono"/>
           <w:b w:val="0"/>
           <w:bCs w:val="0"/>
-          <w:i/>
-          <w:iCs/>
           <w:sz w:val="28"/>
           <w:szCs w:val="28"/>
           <w:lang w:val="ru-RU"/>
@@ -3800,8 +3696,6 @@
           <w:rFonts w:ascii="Andale Mono" w:eastAsia="Andale Mono" w:hAnsi="Andale Mono" w:cs="Andale Mono"/>
           <w:b w:val="0"/>
           <w:bCs w:val="0"/>
-          <w:i/>
-          <w:iCs/>
           <w:sz w:val="28"/>
           <w:szCs w:val="28"/>
           <w:lang w:val="ru-RU"/>
@@ -3829,20 +3723,16 @@
           <w:rFonts w:ascii="Andale Mono" w:eastAsia="Andale Mono" w:hAnsi="Andale Mono" w:cs="Andale Mono"/>
           <w:b w:val="0"/>
           <w:bCs w:val="0"/>
-          <w:i/>
-          <w:iCs/>
-          <w:sz w:val="28"/>
-          <w:szCs w:val="28"/>
-          <w:lang w:val="ru-RU"/>
-        </w:rPr>
-      </w:pPr>
-      <w:r>
-        <w:rPr>
-          <w:rFonts w:ascii="Andale Mono" w:eastAsia="Andale Mono" w:hAnsi="Andale Mono" w:cs="Andale Mono"/>
-          <w:b w:val="0"/>
-          <w:bCs w:val="0"/>
-          <w:i/>
-          <w:iCs/>
+          <w:sz w:val="28"/>
+          <w:szCs w:val="28"/>
+          <w:lang w:val="ru-RU"/>
+        </w:rPr>
+      </w:pPr>
+      <w:r>
+        <w:rPr>
+          <w:rFonts w:ascii="Andale Mono" w:eastAsia="Andale Mono" w:hAnsi="Andale Mono" w:cs="Andale Mono"/>
+          <w:b w:val="0"/>
+          <w:bCs w:val="0"/>
           <w:sz w:val="28"/>
           <w:szCs w:val="28"/>
           <w:lang w:val="ru-RU"/>
@@ -3858,36 +3748,30 @@
           <w:rFonts w:ascii="Andale Mono" w:eastAsia="Andale Mono" w:hAnsi="Andale Mono" w:cs="Andale Mono"/>
           <w:b w:val="0"/>
           <w:bCs w:val="0"/>
-          <w:i/>
-          <w:iCs/>
-          <w:sz w:val="28"/>
-          <w:szCs w:val="28"/>
-          <w:lang w:val="ru-RU"/>
-        </w:rPr>
-      </w:pPr>
-    </w:p>
-    <w:p>
-      <w:pPr>
-        <w:pStyle w:val="2"/>
-        <w:spacing w:before="0" w:beforeAutospacing="0" w:after="0" w:afterAutospacing="0"/>
-        <w:rPr>
-          <w:rFonts w:ascii="Andale Mono" w:eastAsia="Andale Mono" w:hAnsi="Andale Mono" w:cs="Andale Mono"/>
-          <w:b w:val="0"/>
-          <w:bCs w:val="0"/>
-          <w:i/>
-          <w:iCs/>
-          <w:sz w:val="28"/>
-          <w:szCs w:val="28"/>
-          <w:lang w:val="ru-RU"/>
-        </w:rPr>
-      </w:pPr>
-      <w:r>
-        <w:rPr>
-          <w:rFonts w:ascii="Andale Mono" w:eastAsia="Andale Mono" w:hAnsi="Andale Mono" w:cs="Andale Mono"/>
-          <w:b w:val="0"/>
-          <w:bCs w:val="0"/>
-          <w:i/>
-          <w:iCs/>
+          <w:sz w:val="28"/>
+          <w:szCs w:val="28"/>
+          <w:lang w:val="ru-RU"/>
+        </w:rPr>
+      </w:pPr>
+    </w:p>
+    <w:p>
+      <w:pPr>
+        <w:pStyle w:val="2"/>
+        <w:spacing w:before="0" w:beforeAutospacing="0" w:after="0" w:afterAutospacing="0"/>
+        <w:rPr>
+          <w:rFonts w:ascii="Andale Mono" w:eastAsia="Andale Mono" w:hAnsi="Andale Mono" w:cs="Andale Mono"/>
+          <w:b w:val="0"/>
+          <w:bCs w:val="0"/>
+          <w:sz w:val="28"/>
+          <w:szCs w:val="28"/>
+          <w:lang w:val="ru-RU"/>
+        </w:rPr>
+      </w:pPr>
+      <w:r>
+        <w:rPr>
+          <w:rFonts w:ascii="Andale Mono" w:eastAsia="Andale Mono" w:hAnsi="Andale Mono" w:cs="Andale Mono"/>
+          <w:b w:val="0"/>
+          <w:bCs w:val="0"/>
           <w:sz w:val="28"/>
           <w:szCs w:val="28"/>
           <w:lang w:val="ru-RU"/>
@@ -3903,40 +3787,35 @@
           <w:rFonts w:ascii="Andale Mono" w:eastAsia="Andale Mono" w:hAnsi="Andale Mono" w:cs="Andale Mono"/>
           <w:b w:val="0"/>
           <w:bCs w:val="0"/>
-          <w:i/>
-          <w:iCs/>
-          <w:sz w:val="28"/>
-          <w:szCs w:val="28"/>
-          <w:lang w:val="ru-RU"/>
-        </w:rPr>
-      </w:pPr>
-    </w:p>
-    <w:p>
-      <w:pPr>
-        <w:pStyle w:val="2"/>
-        <w:spacing w:before="0" w:beforeAutospacing="0" w:after="0" w:afterAutospacing="0"/>
-        <w:rPr>
-          <w:rFonts w:ascii="Andale Mono" w:eastAsia="Andale Mono" w:hAnsi="Andale Mono" w:cs="Andale Mono"/>
-          <w:b w:val="0"/>
-          <w:bCs w:val="0"/>
-          <w:i/>
-          <w:iCs/>
-          <w:sz w:val="28"/>
-          <w:szCs w:val="28"/>
-          <w:lang w:val="ru-RU"/>
-        </w:rPr>
-      </w:pPr>
-      <w:r>
-        <w:rPr>
-          <w:rFonts w:ascii="Andale Mono" w:eastAsia="Andale Mono" w:hAnsi="Andale Mono" w:cs="Andale Mono"/>
-          <w:b w:val="0"/>
-          <w:bCs w:val="0"/>
-          <w:i/>
-          <w:iCs/>
-          <w:sz w:val="28"/>
-          <w:szCs w:val="28"/>
-          <w:lang w:val="ru-RU"/>
-        </w:rPr>
+          <w:sz w:val="28"/>
+          <w:szCs w:val="28"/>
+          <w:lang w:val="ru-RU"/>
+        </w:rPr>
+      </w:pPr>
+    </w:p>
+    <w:p>
+      <w:pPr>
+        <w:pStyle w:val="2"/>
+        <w:spacing w:before="0" w:beforeAutospacing="0" w:after="0" w:afterAutospacing="0"/>
+        <w:rPr>
+          <w:rFonts w:ascii="Andale Mono" w:eastAsia="Andale Mono" w:hAnsi="Andale Mono" w:cs="Andale Mono"/>
+          <w:b w:val="0"/>
+          <w:bCs w:val="0"/>
+          <w:sz w:val="28"/>
+          <w:szCs w:val="28"/>
+          <w:lang w:val="ru-RU"/>
+        </w:rPr>
+      </w:pPr>
+      <w:r>
+        <w:rPr>
+          <w:rFonts w:ascii="Andale Mono" w:eastAsia="Andale Mono" w:hAnsi="Andale Mono" w:cs="Andale Mono"/>
+          <w:b w:val="0"/>
+          <w:bCs w:val="0"/>
+          <w:sz w:val="28"/>
+          <w:szCs w:val="28"/>
+          <w:lang w:val="ru-RU"/>
+        </w:rPr>
+        <w:lastRenderedPageBreak/>
         <w:t>admin.py – файл используется для регистрации, там находятся переменные заголовок, содержание и применить.</w:t>
       </w:r>
     </w:p>
@@ -3948,24 +3827,20 @@
           <w:rFonts w:ascii="Andale Mono" w:eastAsia="Andale Mono" w:hAnsi="Andale Mono" w:cs="Andale Mono"/>
           <w:b w:val="0"/>
           <w:bCs w:val="0"/>
-          <w:i/>
-          <w:iCs/>
-          <w:sz w:val="28"/>
-          <w:szCs w:val="28"/>
-          <w:lang w:val="ru-RU"/>
-        </w:rPr>
-      </w:pPr>
-    </w:p>
-    <w:p>
-      <w:pPr>
-        <w:pStyle w:val="2"/>
-        <w:spacing w:before="0" w:beforeAutospacing="0" w:after="0" w:afterAutospacing="0"/>
-        <w:rPr>
-          <w:rFonts w:ascii="Andale Mono" w:eastAsia="Andale Mono" w:hAnsi="Andale Mono" w:cs="Andale Mono"/>
-          <w:b w:val="0"/>
-          <w:bCs w:val="0"/>
-          <w:i/>
-          <w:iCs/>
+          <w:sz w:val="28"/>
+          <w:szCs w:val="28"/>
+          <w:lang w:val="ru-RU"/>
+        </w:rPr>
+      </w:pPr>
+    </w:p>
+    <w:p>
+      <w:pPr>
+        <w:pStyle w:val="2"/>
+        <w:spacing w:before="0" w:beforeAutospacing="0" w:after="0" w:afterAutospacing="0"/>
+        <w:rPr>
+          <w:rFonts w:ascii="Andale Mono" w:eastAsia="Andale Mono" w:hAnsi="Andale Mono" w:cs="Andale Mono"/>
+          <w:b w:val="0"/>
+          <w:bCs w:val="0"/>
           <w:sz w:val="28"/>
           <w:szCs w:val="28"/>
           <w:lang w:val="ru-RU"/>
@@ -3977,8 +3852,6 @@
           <w:rFonts w:ascii="Andale Mono" w:eastAsia="Andale Mono" w:hAnsi="Andale Mono" w:cs="Andale Mono"/>
           <w:b w:val="0"/>
           <w:bCs w:val="0"/>
-          <w:i/>
-          <w:iCs/>
           <w:sz w:val="28"/>
           <w:szCs w:val="28"/>
           <w:lang w:val="ru-RU"/>
@@ -3991,8 +3864,6 @@
           <w:rFonts w:ascii="Andale Mono" w:eastAsia="Andale Mono" w:hAnsi="Andale Mono" w:cs="Andale Mono"/>
           <w:b w:val="0"/>
           <w:bCs w:val="0"/>
-          <w:i/>
-          <w:iCs/>
           <w:sz w:val="28"/>
           <w:szCs w:val="28"/>
           <w:lang w:val="ru-RU"/>
@@ -4008,24 +3879,20 @@
           <w:rFonts w:ascii="Andale Mono" w:eastAsia="Andale Mono" w:hAnsi="Andale Mono" w:cs="Andale Mono"/>
           <w:b w:val="0"/>
           <w:bCs w:val="0"/>
-          <w:i/>
-          <w:iCs/>
-          <w:sz w:val="28"/>
-          <w:szCs w:val="28"/>
-          <w:lang w:val="ru-RU"/>
-        </w:rPr>
-      </w:pPr>
-    </w:p>
-    <w:p>
-      <w:pPr>
-        <w:pStyle w:val="2"/>
-        <w:spacing w:before="0" w:beforeAutospacing="0" w:after="0" w:afterAutospacing="0"/>
-        <w:rPr>
-          <w:rFonts w:ascii="Andale Mono" w:eastAsia="Andale Mono" w:hAnsi="Andale Mono" w:cs="Andale Mono"/>
-          <w:b w:val="0"/>
-          <w:bCs w:val="0"/>
-          <w:i/>
-          <w:iCs/>
+          <w:sz w:val="28"/>
+          <w:szCs w:val="28"/>
+          <w:lang w:val="ru-RU"/>
+        </w:rPr>
+      </w:pPr>
+    </w:p>
+    <w:p>
+      <w:pPr>
+        <w:pStyle w:val="2"/>
+        <w:spacing w:before="0" w:beforeAutospacing="0" w:after="0" w:afterAutospacing="0"/>
+        <w:rPr>
+          <w:rFonts w:ascii="Andale Mono" w:eastAsia="Andale Mono" w:hAnsi="Andale Mono" w:cs="Andale Mono"/>
+          <w:b w:val="0"/>
+          <w:bCs w:val="0"/>
           <w:sz w:val="28"/>
           <w:szCs w:val="28"/>
           <w:lang w:val="ru-RU"/>
@@ -4037,8 +3904,6 @@
           <w:rFonts w:ascii="Andale Mono" w:eastAsia="Andale Mono" w:hAnsi="Andale Mono" w:cs="Andale Mono"/>
           <w:b w:val="0"/>
           <w:bCs w:val="0"/>
-          <w:i/>
-          <w:iCs/>
           <w:sz w:val="28"/>
           <w:szCs w:val="28"/>
           <w:lang w:val="ru-RU"/>
@@ -4051,8 +3916,6 @@
           <w:rFonts w:ascii="Andale Mono" w:eastAsia="Andale Mono" w:hAnsi="Andale Mono" w:cs="Andale Mono"/>
           <w:b w:val="0"/>
           <w:bCs w:val="0"/>
-          <w:i/>
-          <w:iCs/>
           <w:sz w:val="28"/>
           <w:szCs w:val="28"/>
           <w:lang w:val="ru-RU"/>
@@ -4068,36 +3931,30 @@
           <w:rFonts w:ascii="Andale Mono" w:eastAsia="Andale Mono" w:hAnsi="Andale Mono" w:cs="Andale Mono"/>
           <w:b w:val="0"/>
           <w:bCs w:val="0"/>
-          <w:i/>
-          <w:iCs/>
-          <w:sz w:val="28"/>
-          <w:szCs w:val="28"/>
-          <w:lang w:val="ru-RU"/>
-        </w:rPr>
-      </w:pPr>
-    </w:p>
-    <w:p>
-      <w:pPr>
-        <w:pStyle w:val="2"/>
-        <w:spacing w:before="0" w:beforeAutospacing="0" w:after="0" w:afterAutospacing="0"/>
-        <w:rPr>
-          <w:rFonts w:ascii="Andale Mono" w:eastAsia="Andale Mono" w:hAnsi="Andale Mono" w:cs="Andale Mono"/>
-          <w:b w:val="0"/>
-          <w:bCs w:val="0"/>
-          <w:i/>
-          <w:iCs/>
-          <w:sz w:val="28"/>
-          <w:szCs w:val="28"/>
-          <w:lang w:val="ru-RU"/>
-        </w:rPr>
-      </w:pPr>
-      <w:r>
-        <w:rPr>
-          <w:rFonts w:ascii="Andale Mono" w:eastAsia="Andale Mono" w:hAnsi="Andale Mono" w:cs="Andale Mono"/>
-          <w:b w:val="0"/>
-          <w:bCs w:val="0"/>
-          <w:i/>
-          <w:iCs/>
+          <w:sz w:val="28"/>
+          <w:szCs w:val="28"/>
+          <w:lang w:val="ru-RU"/>
+        </w:rPr>
+      </w:pPr>
+    </w:p>
+    <w:p>
+      <w:pPr>
+        <w:pStyle w:val="2"/>
+        <w:spacing w:before="0" w:beforeAutospacing="0" w:after="0" w:afterAutospacing="0"/>
+        <w:rPr>
+          <w:rFonts w:ascii="Andale Mono" w:eastAsia="Andale Mono" w:hAnsi="Andale Mono" w:cs="Andale Mono"/>
+          <w:b w:val="0"/>
+          <w:bCs w:val="0"/>
+          <w:sz w:val="28"/>
+          <w:szCs w:val="28"/>
+          <w:lang w:val="ru-RU"/>
+        </w:rPr>
+      </w:pPr>
+      <w:r>
+        <w:rPr>
+          <w:rFonts w:ascii="Andale Mono" w:eastAsia="Andale Mono" w:hAnsi="Andale Mono" w:cs="Andale Mono"/>
+          <w:b w:val="0"/>
+          <w:bCs w:val="0"/>
           <w:sz w:val="28"/>
           <w:szCs w:val="28"/>
           <w:lang w:val="ru-RU"/>
@@ -4113,502 +3970,434 @@
           <w:rFonts w:ascii="Andale Mono" w:eastAsia="Andale Mono" w:hAnsi="Andale Mono" w:cs="Andale Mono"/>
           <w:b w:val="0"/>
           <w:bCs w:val="0"/>
-          <w:i/>
-          <w:iCs/>
-          <w:sz w:val="28"/>
-          <w:szCs w:val="28"/>
-          <w:lang w:val="ru-RU"/>
-        </w:rPr>
-      </w:pPr>
-    </w:p>
-    <w:p>
-      <w:pPr>
-        <w:pStyle w:val="2"/>
-        <w:spacing w:before="0" w:beforeAutospacing="0" w:after="0" w:afterAutospacing="0"/>
-        <w:rPr>
-          <w:rFonts w:ascii="Andale Mono" w:eastAsia="Andale Mono" w:hAnsi="Andale Mono" w:cs="Andale Mono"/>
-          <w:b w:val="0"/>
-          <w:bCs w:val="0"/>
-          <w:i/>
-          <w:iCs/>
-          <w:sz w:val="28"/>
-          <w:szCs w:val="28"/>
-          <w:lang w:val="ru-RU"/>
-        </w:rPr>
-      </w:pPr>
-      <w:r>
-        <w:rPr>
-          <w:rFonts w:ascii="Andale Mono" w:eastAsia="Andale Mono" w:hAnsi="Andale Mono" w:cs="Andale Mono"/>
-          <w:b w:val="0"/>
-          <w:bCs w:val="0"/>
-          <w:i/>
-          <w:iCs/>
+          <w:sz w:val="28"/>
+          <w:szCs w:val="28"/>
+          <w:lang w:val="ru-RU"/>
+        </w:rPr>
+      </w:pPr>
+    </w:p>
+    <w:p>
+      <w:pPr>
+        <w:pStyle w:val="2"/>
+        <w:spacing w:before="0" w:beforeAutospacing="0" w:after="0" w:afterAutospacing="0"/>
+        <w:rPr>
+          <w:rFonts w:ascii="Andale Mono" w:eastAsia="Andale Mono" w:hAnsi="Andale Mono" w:cs="Andale Mono"/>
+          <w:b w:val="0"/>
+          <w:bCs w:val="0"/>
+          <w:sz w:val="28"/>
+          <w:szCs w:val="28"/>
+          <w:lang w:val="ru-RU"/>
+        </w:rPr>
+      </w:pPr>
+      <w:r>
+        <w:rPr>
+          <w:rFonts w:ascii="Andale Mono" w:eastAsia="Andale Mono" w:hAnsi="Andale Mono" w:cs="Andale Mono"/>
+          <w:b w:val="0"/>
+          <w:bCs w:val="0"/>
+          <w:sz w:val="28"/>
+          <w:szCs w:val="28"/>
+          <w:lang w:val="ru-RU"/>
+        </w:rPr>
+        <w:t>admin.html – файл шаблон для проекта, который применяется если вы являетесь админом, в нем можно добавлять новую информацию</w:t>
+      </w:r>
+    </w:p>
+    <w:p>
+      <w:pPr>
+        <w:pStyle w:val="2"/>
+        <w:spacing w:before="0" w:beforeAutospacing="0" w:after="0" w:afterAutospacing="0"/>
+        <w:rPr>
+          <w:rFonts w:ascii="Andale Mono" w:eastAsia="Andale Mono" w:hAnsi="Andale Mono" w:cs="Andale Mono"/>
+          <w:b w:val="0"/>
+          <w:bCs w:val="0"/>
+          <w:sz w:val="28"/>
+          <w:szCs w:val="28"/>
+          <w:lang w:val="ru-RU"/>
+        </w:rPr>
+      </w:pPr>
+    </w:p>
+    <w:p>
+      <w:pPr>
+        <w:pStyle w:val="2"/>
+        <w:spacing w:before="0" w:beforeAutospacing="0" w:after="0" w:afterAutospacing="0"/>
+        <w:rPr>
+          <w:rFonts w:ascii="Andale Mono" w:eastAsia="Andale Mono" w:hAnsi="Andale Mono" w:cs="Andale Mono"/>
+          <w:b w:val="0"/>
+          <w:bCs w:val="0"/>
+          <w:sz w:val="28"/>
+          <w:szCs w:val="28"/>
+          <w:lang w:val="ru-RU"/>
+        </w:rPr>
+      </w:pPr>
+      <w:r>
+        <w:rPr>
+          <w:rFonts w:ascii="Andale Mono" w:eastAsia="Andale Mono" w:hAnsi="Andale Mono" w:cs="Andale Mono"/>
+          <w:b w:val="0"/>
+          <w:bCs w:val="0"/>
+          <w:sz w:val="28"/>
+          <w:szCs w:val="28"/>
+          <w:lang w:val="ru-RU"/>
+        </w:rPr>
+        <w:t xml:space="preserve">base.html – файл шаблон для проекта, в котором есть все ссылки для </w:t>
+      </w:r>
+      <w:proofErr w:type="spellStart"/>
+      <w:r>
+        <w:rPr>
+          <w:rFonts w:ascii="Andale Mono" w:eastAsia="Andale Mono" w:hAnsi="Andale Mono" w:cs="Andale Mono"/>
+          <w:b w:val="0"/>
+          <w:bCs w:val="0"/>
+          <w:sz w:val="28"/>
+          <w:szCs w:val="28"/>
+          <w:lang w:val="ru-RU"/>
+        </w:rPr>
+        <w:t>js</w:t>
+      </w:r>
+      <w:proofErr w:type="spellEnd"/>
+      <w:r>
+        <w:rPr>
+          <w:rFonts w:ascii="Andale Mono" w:eastAsia="Andale Mono" w:hAnsi="Andale Mono" w:cs="Andale Mono"/>
+          <w:b w:val="0"/>
+          <w:bCs w:val="0"/>
+          <w:sz w:val="28"/>
+          <w:szCs w:val="28"/>
+          <w:lang w:val="ru-RU"/>
+        </w:rPr>
+        <w:t xml:space="preserve"> и </w:t>
+      </w:r>
+      <w:proofErr w:type="spellStart"/>
+      <w:r>
+        <w:rPr>
+          <w:rFonts w:ascii="Andale Mono" w:eastAsia="Andale Mono" w:hAnsi="Andale Mono" w:cs="Andale Mono"/>
+          <w:b w:val="0"/>
+          <w:bCs w:val="0"/>
+          <w:sz w:val="28"/>
+          <w:szCs w:val="28"/>
+          <w:lang w:val="ru-RU"/>
+        </w:rPr>
+        <w:t>css</w:t>
+      </w:r>
+      <w:proofErr w:type="spellEnd"/>
+      <w:r>
+        <w:rPr>
+          <w:rFonts w:ascii="Andale Mono" w:eastAsia="Andale Mono" w:hAnsi="Andale Mono" w:cs="Andale Mono"/>
+          <w:b w:val="0"/>
+          <w:bCs w:val="0"/>
+          <w:sz w:val="28"/>
+          <w:szCs w:val="28"/>
+          <w:lang w:val="ru-RU"/>
+        </w:rPr>
+        <w:t>, это главный шаблон, от которого наследуются последующие шаблоны</w:t>
+      </w:r>
+    </w:p>
+    <w:p>
+      <w:pPr>
+        <w:pStyle w:val="2"/>
+        <w:spacing w:before="0" w:beforeAutospacing="0" w:after="0" w:afterAutospacing="0"/>
+        <w:rPr>
+          <w:rFonts w:ascii="Andale Mono" w:eastAsia="Andale Mono" w:hAnsi="Andale Mono" w:cs="Andale Mono"/>
+          <w:b w:val="0"/>
+          <w:bCs w:val="0"/>
+          <w:sz w:val="28"/>
+          <w:szCs w:val="28"/>
+          <w:lang w:val="ru-RU"/>
+        </w:rPr>
+      </w:pPr>
+    </w:p>
+    <w:p>
+      <w:pPr>
+        <w:pStyle w:val="2"/>
+        <w:spacing w:before="0" w:beforeAutospacing="0" w:after="0" w:afterAutospacing="0"/>
+        <w:rPr>
+          <w:rFonts w:ascii="Andale Mono" w:eastAsia="Andale Mono" w:hAnsi="Andale Mono" w:cs="Andale Mono"/>
+          <w:b w:val="0"/>
+          <w:bCs w:val="0"/>
+          <w:sz w:val="28"/>
+          <w:szCs w:val="28"/>
+          <w:lang w:val="ru-RU"/>
+        </w:rPr>
+      </w:pPr>
+      <w:r>
+        <w:rPr>
+          <w:rFonts w:ascii="Andale Mono" w:eastAsia="Andale Mono" w:hAnsi="Andale Mono" w:cs="Andale Mono"/>
+          <w:b w:val="0"/>
+          <w:bCs w:val="0"/>
+          <w:sz w:val="28"/>
+          <w:szCs w:val="28"/>
+          <w:lang w:val="ru-RU"/>
+        </w:rPr>
+        <w:t>comment.html – файл шаблон для проекта, который применяется для вывода комментариев на проекте</w:t>
+      </w:r>
+    </w:p>
+    <w:p>
+      <w:pPr>
+        <w:pStyle w:val="2"/>
+        <w:spacing w:before="0" w:beforeAutospacing="0" w:after="0" w:afterAutospacing="0"/>
+        <w:rPr>
+          <w:rFonts w:ascii="Andale Mono" w:eastAsia="Andale Mono" w:hAnsi="Andale Mono" w:cs="Andale Mono"/>
+          <w:b w:val="0"/>
+          <w:bCs w:val="0"/>
+          <w:sz w:val="28"/>
+          <w:szCs w:val="28"/>
+          <w:lang w:val="ru-RU"/>
+        </w:rPr>
+      </w:pPr>
+    </w:p>
+    <w:p>
+      <w:pPr>
+        <w:pStyle w:val="2"/>
+        <w:spacing w:before="0" w:beforeAutospacing="0" w:after="0" w:afterAutospacing="0"/>
+        <w:rPr>
+          <w:rFonts w:ascii="Andale Mono" w:eastAsia="Andale Mono" w:hAnsi="Andale Mono" w:cs="Andale Mono"/>
+          <w:b w:val="0"/>
+          <w:bCs w:val="0"/>
+          <w:sz w:val="28"/>
+          <w:szCs w:val="28"/>
+          <w:lang w:val="ru-RU"/>
+        </w:rPr>
+      </w:pPr>
+      <w:r>
+        <w:rPr>
+          <w:rFonts w:ascii="Andale Mono" w:eastAsia="Andale Mono" w:hAnsi="Andale Mono" w:cs="Andale Mono"/>
+          <w:b w:val="0"/>
+          <w:bCs w:val="0"/>
+          <w:sz w:val="28"/>
+          <w:szCs w:val="28"/>
+          <w:lang w:val="ru-RU"/>
+        </w:rPr>
+        <w:t>company.html – файл шаблон для проекта, который применяется для выведения информации о компаниях, о их достижения, разработчиков и истории компании</w:t>
+      </w:r>
+    </w:p>
+    <w:p>
+      <w:pPr>
+        <w:pStyle w:val="2"/>
+        <w:spacing w:before="0" w:beforeAutospacing="0" w:after="0" w:afterAutospacing="0"/>
+        <w:rPr>
+          <w:rFonts w:ascii="Andale Mono" w:eastAsia="Andale Mono" w:hAnsi="Andale Mono" w:cs="Andale Mono"/>
+          <w:b w:val="0"/>
+          <w:bCs w:val="0"/>
+          <w:sz w:val="28"/>
+          <w:szCs w:val="28"/>
+          <w:lang w:val="ru-RU"/>
+        </w:rPr>
+      </w:pPr>
+    </w:p>
+    <w:p>
+      <w:pPr>
+        <w:pStyle w:val="2"/>
+        <w:spacing w:before="0" w:beforeAutospacing="0" w:after="0" w:afterAutospacing="0"/>
+        <w:rPr>
+          <w:rFonts w:ascii="Andale Mono" w:eastAsia="Andale Mono" w:hAnsi="Andale Mono" w:cs="Andale Mono"/>
+          <w:b w:val="0"/>
+          <w:bCs w:val="0"/>
+          <w:sz w:val="28"/>
+          <w:szCs w:val="28"/>
+          <w:lang w:val="ru-RU"/>
+        </w:rPr>
+      </w:pPr>
+      <w:r>
+        <w:rPr>
+          <w:rFonts w:ascii="Andale Mono" w:eastAsia="Andale Mono" w:hAnsi="Andale Mono" w:cs="Andale Mono"/>
+          <w:b w:val="0"/>
+          <w:bCs w:val="0"/>
+          <w:sz w:val="28"/>
+          <w:szCs w:val="28"/>
+          <w:lang w:val="ru-RU"/>
+        </w:rPr>
+        <w:t>home_page.html – файл главный шаблон для проекта, который применяется для выведения информации, на главной странице о проекте</w:t>
+      </w:r>
+    </w:p>
+    <w:p>
+      <w:pPr>
+        <w:pStyle w:val="2"/>
+        <w:spacing w:before="0" w:beforeAutospacing="0" w:after="0" w:afterAutospacing="0"/>
+        <w:rPr>
+          <w:rFonts w:ascii="Andale Mono" w:eastAsia="Andale Mono" w:hAnsi="Andale Mono" w:cs="Andale Mono"/>
+          <w:b w:val="0"/>
+          <w:bCs w:val="0"/>
+          <w:sz w:val="28"/>
+          <w:szCs w:val="28"/>
+          <w:lang w:val="ru-RU"/>
+        </w:rPr>
+      </w:pPr>
+    </w:p>
+    <w:p>
+      <w:pPr>
+        <w:pStyle w:val="2"/>
+        <w:spacing w:before="0" w:beforeAutospacing="0" w:after="0" w:afterAutospacing="0"/>
+        <w:rPr>
+          <w:rFonts w:ascii="Andale Mono" w:eastAsia="Andale Mono" w:hAnsi="Andale Mono" w:cs="Andale Mono"/>
+          <w:b w:val="0"/>
+          <w:bCs w:val="0"/>
+          <w:sz w:val="28"/>
+          <w:szCs w:val="28"/>
+          <w:lang w:val="ru-RU"/>
+        </w:rPr>
+      </w:pPr>
+      <w:r>
+        <w:rPr>
+          <w:rFonts w:ascii="Andale Mono" w:eastAsia="Andale Mono" w:hAnsi="Andale Mono" w:cs="Andale Mono"/>
+          <w:b w:val="0"/>
+          <w:bCs w:val="0"/>
+          <w:sz w:val="28"/>
+          <w:szCs w:val="28"/>
+          <w:lang w:val="ru-RU"/>
+        </w:rPr>
+        <w:t>login.html – файл шаблон для проекта, который применяется для входа в систему</w:t>
+      </w:r>
+    </w:p>
+    <w:p>
+      <w:pPr>
+        <w:pStyle w:val="2"/>
+        <w:spacing w:before="0" w:beforeAutospacing="0" w:after="0" w:afterAutospacing="0"/>
+        <w:rPr>
+          <w:rFonts w:ascii="Andale Mono" w:eastAsia="Andale Mono" w:hAnsi="Andale Mono" w:cs="Andale Mono"/>
+          <w:b w:val="0"/>
+          <w:bCs w:val="0"/>
+          <w:sz w:val="28"/>
+          <w:szCs w:val="28"/>
+          <w:lang w:val="ru-RU"/>
+        </w:rPr>
+      </w:pPr>
+    </w:p>
+    <w:p>
+      <w:pPr>
+        <w:pStyle w:val="2"/>
+        <w:spacing w:before="0" w:beforeAutospacing="0" w:after="0" w:afterAutospacing="0"/>
+        <w:rPr>
+          <w:rFonts w:ascii="Andale Mono" w:eastAsia="Andale Mono" w:hAnsi="Andale Mono" w:cs="Andale Mono"/>
+          <w:b w:val="0"/>
+          <w:bCs w:val="0"/>
+          <w:sz w:val="28"/>
+          <w:szCs w:val="28"/>
+          <w:lang w:val="ru-RU"/>
+        </w:rPr>
+      </w:pPr>
+      <w:r>
+        <w:rPr>
+          <w:rFonts w:ascii="Andale Mono" w:eastAsia="Andale Mono" w:hAnsi="Andale Mono" w:cs="Andale Mono"/>
+          <w:b w:val="0"/>
+          <w:bCs w:val="0"/>
+          <w:sz w:val="28"/>
+          <w:szCs w:val="28"/>
+          <w:lang w:val="ru-RU"/>
+        </w:rPr>
+        <w:t>register.html – файл шаблон для проекта, который применяется для регистрации на проекте</w:t>
+      </w:r>
+    </w:p>
+    <w:p>
+      <w:pPr>
+        <w:pStyle w:val="2"/>
+        <w:spacing w:before="0" w:beforeAutospacing="0" w:after="0" w:afterAutospacing="0"/>
+        <w:rPr>
+          <w:rFonts w:ascii="Andale Mono" w:eastAsia="Andale Mono" w:hAnsi="Andale Mono" w:cs="Andale Mono"/>
+          <w:b w:val="0"/>
+          <w:bCs w:val="0"/>
+          <w:sz w:val="28"/>
+          <w:szCs w:val="28"/>
+          <w:lang w:val="ru-RU"/>
+        </w:rPr>
+      </w:pPr>
+    </w:p>
+    <w:p>
+      <w:pPr>
+        <w:pStyle w:val="2"/>
+        <w:spacing w:before="0" w:beforeAutospacing="0" w:after="0" w:afterAutospacing="0"/>
+        <w:rPr>
+          <w:rFonts w:ascii="Andale Mono" w:eastAsia="Andale Mono" w:hAnsi="Andale Mono" w:cs="Andale Mono"/>
+          <w:b w:val="0"/>
+          <w:bCs w:val="0"/>
+          <w:sz w:val="28"/>
+          <w:szCs w:val="28"/>
+          <w:lang w:val="ru-RU"/>
+        </w:rPr>
+      </w:pPr>
+      <w:r>
+        <w:rPr>
+          <w:rFonts w:ascii="Andale Mono" w:eastAsia="Andale Mono" w:hAnsi="Andale Mono" w:cs="Andale Mono"/>
+          <w:b w:val="0"/>
+          <w:bCs w:val="0"/>
+          <w:sz w:val="28"/>
+          <w:szCs w:val="28"/>
+          <w:lang w:val="ru-RU"/>
+        </w:rPr>
+        <w:t>style.css – файл для проекта, который применяется для стилизации всех вкладок проекта, кроме комментариев</w:t>
+      </w:r>
+    </w:p>
+    <w:p>
+      <w:pPr>
+        <w:pStyle w:val="2"/>
+        <w:spacing w:before="0" w:beforeAutospacing="0" w:after="0" w:afterAutospacing="0"/>
+        <w:rPr>
+          <w:rFonts w:ascii="Andale Mono" w:eastAsia="Andale Mono" w:hAnsi="Andale Mono" w:cs="Andale Mono"/>
+          <w:b w:val="0"/>
+          <w:bCs w:val="0"/>
+          <w:sz w:val="28"/>
+          <w:szCs w:val="28"/>
+          <w:lang w:val="ru-RU"/>
+        </w:rPr>
+      </w:pPr>
+    </w:p>
+    <w:p>
+      <w:pPr>
+        <w:pStyle w:val="2"/>
+        <w:spacing w:before="0" w:beforeAutospacing="0" w:after="0" w:afterAutospacing="0"/>
+        <w:rPr>
+          <w:rFonts w:ascii="Andale Mono" w:eastAsia="Andale Mono" w:hAnsi="Andale Mono" w:cs="Andale Mono"/>
+          <w:b w:val="0"/>
+          <w:bCs w:val="0"/>
+          <w:sz w:val="28"/>
+          <w:szCs w:val="28"/>
+          <w:lang w:val="ru-RU"/>
+        </w:rPr>
+      </w:pPr>
+      <w:r>
+        <w:rPr>
+          <w:rFonts w:ascii="Andale Mono" w:eastAsia="Andale Mono" w:hAnsi="Andale Mono" w:cs="Andale Mono"/>
+          <w:b w:val="0"/>
+          <w:bCs w:val="0"/>
+          <w:sz w:val="28"/>
+          <w:szCs w:val="28"/>
+          <w:lang w:val="ru-RU"/>
+        </w:rPr>
+        <w:t>comment.css – файл для сайта, который применяется, для стилизации вкладки комментариев</w:t>
+      </w:r>
+    </w:p>
+    <w:p>
+      <w:pPr>
+        <w:pStyle w:val="2"/>
+        <w:spacing w:before="0" w:beforeAutospacing="0" w:after="0" w:afterAutospacing="0"/>
+        <w:rPr>
+          <w:rFonts w:ascii="Andale Mono" w:eastAsia="Andale Mono" w:hAnsi="Andale Mono" w:cs="Andale Mono"/>
+          <w:b w:val="0"/>
+          <w:bCs w:val="0"/>
+          <w:sz w:val="28"/>
+          <w:szCs w:val="28"/>
+          <w:lang w:val="ru-RU"/>
+        </w:rPr>
+      </w:pPr>
+    </w:p>
+    <w:p>
+      <w:pPr>
+        <w:pStyle w:val="2"/>
+        <w:spacing w:before="0" w:beforeAutospacing="0" w:after="0" w:afterAutospacing="0"/>
+        <w:rPr>
+          <w:rFonts w:ascii="Andale Mono" w:eastAsia="Andale Mono" w:hAnsi="Andale Mono" w:cs="Andale Mono"/>
+          <w:b w:val="0"/>
+          <w:bCs w:val="0"/>
+          <w:sz w:val="28"/>
+          <w:szCs w:val="28"/>
+          <w:lang w:val="ru-RU"/>
+        </w:rPr>
+      </w:pPr>
+      <w:r>
+        <w:rPr>
+          <w:rFonts w:ascii="Andale Mono" w:eastAsia="Andale Mono" w:hAnsi="Andale Mono" w:cs="Andale Mono"/>
+          <w:b w:val="0"/>
+          <w:bCs w:val="0"/>
           <w:sz w:val="28"/>
           <w:szCs w:val="28"/>
           <w:lang w:val="ru-RU"/>
         </w:rPr>
         <w:lastRenderedPageBreak/>
-        <w:t>admin.html – файл шаблон для проекта, который применяется если вы являетесь админом, в нем можно добавлять новую информацию</w:t>
-      </w:r>
-    </w:p>
-    <w:p>
-      <w:pPr>
-        <w:pStyle w:val="2"/>
-        <w:spacing w:before="0" w:beforeAutospacing="0" w:after="0" w:afterAutospacing="0"/>
-        <w:rPr>
-          <w:rFonts w:ascii="Andale Mono" w:eastAsia="Andale Mono" w:hAnsi="Andale Mono" w:cs="Andale Mono"/>
-          <w:b w:val="0"/>
-          <w:bCs w:val="0"/>
-          <w:i/>
-          <w:iCs/>
-          <w:sz w:val="28"/>
-          <w:szCs w:val="28"/>
-          <w:lang w:val="ru-RU"/>
-        </w:rPr>
-      </w:pPr>
-    </w:p>
-    <w:p>
-      <w:pPr>
-        <w:pStyle w:val="2"/>
-        <w:spacing w:before="0" w:beforeAutospacing="0" w:after="0" w:afterAutospacing="0"/>
-        <w:rPr>
-          <w:rFonts w:ascii="Andale Mono" w:eastAsia="Andale Mono" w:hAnsi="Andale Mono" w:cs="Andale Mono"/>
-          <w:b w:val="0"/>
-          <w:bCs w:val="0"/>
-          <w:i/>
-          <w:iCs/>
-          <w:sz w:val="28"/>
-          <w:szCs w:val="28"/>
-          <w:lang w:val="ru-RU"/>
-        </w:rPr>
-      </w:pPr>
-      <w:r>
-        <w:rPr>
-          <w:rFonts w:ascii="Andale Mono" w:eastAsia="Andale Mono" w:hAnsi="Andale Mono" w:cs="Andale Mono"/>
-          <w:b w:val="0"/>
-          <w:bCs w:val="0"/>
-          <w:i/>
-          <w:iCs/>
-          <w:sz w:val="28"/>
-          <w:szCs w:val="28"/>
-          <w:lang w:val="ru-RU"/>
-        </w:rPr>
-        <w:t xml:space="preserve">base.html – файл шаблон для проекта, в котором есть все ссылки для </w:t>
-      </w:r>
-      <w:proofErr w:type="spellStart"/>
-      <w:r>
-        <w:rPr>
-          <w:rFonts w:ascii="Andale Mono" w:eastAsia="Andale Mono" w:hAnsi="Andale Mono" w:cs="Andale Mono"/>
-          <w:b w:val="0"/>
-          <w:bCs w:val="0"/>
-          <w:i/>
-          <w:iCs/>
-          <w:sz w:val="28"/>
-          <w:szCs w:val="28"/>
-          <w:lang w:val="ru-RU"/>
-        </w:rPr>
-        <w:t>js</w:t>
-      </w:r>
-      <w:proofErr w:type="spellEnd"/>
-      <w:r>
-        <w:rPr>
-          <w:rFonts w:ascii="Andale Mono" w:eastAsia="Andale Mono" w:hAnsi="Andale Mono" w:cs="Andale Mono"/>
-          <w:b w:val="0"/>
-          <w:bCs w:val="0"/>
-          <w:i/>
-          <w:iCs/>
-          <w:sz w:val="28"/>
-          <w:szCs w:val="28"/>
-          <w:lang w:val="ru-RU"/>
-        </w:rPr>
-        <w:t xml:space="preserve"> и </w:t>
-      </w:r>
-      <w:proofErr w:type="spellStart"/>
-      <w:r>
-        <w:rPr>
-          <w:rFonts w:ascii="Andale Mono" w:eastAsia="Andale Mono" w:hAnsi="Andale Mono" w:cs="Andale Mono"/>
-          <w:b w:val="0"/>
-          <w:bCs w:val="0"/>
-          <w:i/>
-          <w:iCs/>
-          <w:sz w:val="28"/>
-          <w:szCs w:val="28"/>
-          <w:lang w:val="ru-RU"/>
-        </w:rPr>
-        <w:t>css</w:t>
-      </w:r>
-      <w:proofErr w:type="spellEnd"/>
-      <w:r>
-        <w:rPr>
-          <w:rFonts w:ascii="Andale Mono" w:eastAsia="Andale Mono" w:hAnsi="Andale Mono" w:cs="Andale Mono"/>
-          <w:b w:val="0"/>
-          <w:bCs w:val="0"/>
-          <w:i/>
-          <w:iCs/>
-          <w:sz w:val="28"/>
-          <w:szCs w:val="28"/>
-          <w:lang w:val="ru-RU"/>
-        </w:rPr>
-        <w:t>, это главный шаблон, от которого наследуются последующие шаблоны</w:t>
-      </w:r>
-    </w:p>
-    <w:p>
-      <w:pPr>
-        <w:pStyle w:val="2"/>
-        <w:spacing w:before="0" w:beforeAutospacing="0" w:after="0" w:afterAutospacing="0"/>
-        <w:rPr>
-          <w:rFonts w:ascii="Andale Mono" w:eastAsia="Andale Mono" w:hAnsi="Andale Mono" w:cs="Andale Mono"/>
-          <w:b w:val="0"/>
-          <w:bCs w:val="0"/>
-          <w:i/>
-          <w:iCs/>
-          <w:sz w:val="28"/>
-          <w:szCs w:val="28"/>
-          <w:lang w:val="ru-RU"/>
-        </w:rPr>
-      </w:pPr>
-    </w:p>
-    <w:p>
-      <w:pPr>
-        <w:pStyle w:val="2"/>
-        <w:spacing w:before="0" w:beforeAutospacing="0" w:after="0" w:afterAutospacing="0"/>
-        <w:rPr>
-          <w:rFonts w:ascii="Andale Mono" w:eastAsia="Andale Mono" w:hAnsi="Andale Mono" w:cs="Andale Mono"/>
-          <w:b w:val="0"/>
-          <w:bCs w:val="0"/>
-          <w:i/>
-          <w:iCs/>
-          <w:sz w:val="28"/>
-          <w:szCs w:val="28"/>
-          <w:lang w:val="ru-RU"/>
-        </w:rPr>
-      </w:pPr>
-      <w:r>
-        <w:rPr>
-          <w:rFonts w:ascii="Andale Mono" w:eastAsia="Andale Mono" w:hAnsi="Andale Mono" w:cs="Andale Mono"/>
-          <w:b w:val="0"/>
-          <w:bCs w:val="0"/>
-          <w:i/>
-          <w:iCs/>
-          <w:sz w:val="28"/>
-          <w:szCs w:val="28"/>
-          <w:lang w:val="ru-RU"/>
-        </w:rPr>
-        <w:t>comment.html – файл шаблон для проекта, который применяется для вывода комментариев на проекте</w:t>
-      </w:r>
-    </w:p>
-    <w:p>
-      <w:pPr>
-        <w:pStyle w:val="2"/>
-        <w:spacing w:before="0" w:beforeAutospacing="0" w:after="0" w:afterAutospacing="0"/>
-        <w:rPr>
-          <w:rFonts w:ascii="Andale Mono" w:eastAsia="Andale Mono" w:hAnsi="Andale Mono" w:cs="Andale Mono"/>
-          <w:b w:val="0"/>
-          <w:bCs w:val="0"/>
-          <w:i/>
-          <w:iCs/>
-          <w:sz w:val="28"/>
-          <w:szCs w:val="28"/>
-          <w:lang w:val="ru-RU"/>
-        </w:rPr>
-      </w:pPr>
-    </w:p>
-    <w:p>
-      <w:pPr>
-        <w:pStyle w:val="2"/>
-        <w:spacing w:before="0" w:beforeAutospacing="0" w:after="0" w:afterAutospacing="0"/>
-        <w:rPr>
-          <w:rFonts w:ascii="Andale Mono" w:eastAsia="Andale Mono" w:hAnsi="Andale Mono" w:cs="Andale Mono"/>
-          <w:b w:val="0"/>
-          <w:bCs w:val="0"/>
-          <w:i/>
-          <w:iCs/>
-          <w:sz w:val="28"/>
-          <w:szCs w:val="28"/>
-          <w:lang w:val="ru-RU"/>
-        </w:rPr>
-      </w:pPr>
-      <w:r>
-        <w:rPr>
-          <w:rFonts w:ascii="Andale Mono" w:eastAsia="Andale Mono" w:hAnsi="Andale Mono" w:cs="Andale Mono"/>
-          <w:b w:val="0"/>
-          <w:bCs w:val="0"/>
-          <w:i/>
-          <w:iCs/>
-          <w:sz w:val="28"/>
-          <w:szCs w:val="28"/>
-          <w:lang w:val="ru-RU"/>
-        </w:rPr>
-        <w:t>company.html – файл шаблон для проекта, который применяется для выведения информации о компаниях, о их достижения, разработчиков и истории компании</w:t>
-      </w:r>
-    </w:p>
-    <w:p>
-      <w:pPr>
-        <w:pStyle w:val="2"/>
-        <w:spacing w:before="0" w:beforeAutospacing="0" w:after="0" w:afterAutospacing="0"/>
-        <w:rPr>
-          <w:rFonts w:ascii="Andale Mono" w:eastAsia="Andale Mono" w:hAnsi="Andale Mono" w:cs="Andale Mono"/>
-          <w:b w:val="0"/>
-          <w:bCs w:val="0"/>
-          <w:i/>
-          <w:iCs/>
-          <w:sz w:val="28"/>
-          <w:szCs w:val="28"/>
-          <w:lang w:val="ru-RU"/>
-        </w:rPr>
-      </w:pPr>
-    </w:p>
-    <w:p>
-      <w:pPr>
-        <w:pStyle w:val="2"/>
-        <w:spacing w:before="0" w:beforeAutospacing="0" w:after="0" w:afterAutospacing="0"/>
-        <w:rPr>
-          <w:rFonts w:ascii="Andale Mono" w:eastAsia="Andale Mono" w:hAnsi="Andale Mono" w:cs="Andale Mono"/>
-          <w:b w:val="0"/>
-          <w:bCs w:val="0"/>
-          <w:i/>
-          <w:iCs/>
-          <w:sz w:val="28"/>
-          <w:szCs w:val="28"/>
-          <w:lang w:val="ru-RU"/>
-        </w:rPr>
-      </w:pPr>
-      <w:r>
-        <w:rPr>
-          <w:rFonts w:ascii="Andale Mono" w:eastAsia="Andale Mono" w:hAnsi="Andale Mono" w:cs="Andale Mono"/>
-          <w:b w:val="0"/>
-          <w:bCs w:val="0"/>
-          <w:i/>
-          <w:iCs/>
-          <w:sz w:val="28"/>
-          <w:szCs w:val="28"/>
-          <w:lang w:val="ru-RU"/>
-        </w:rPr>
-        <w:t>home_page.html – файл главный шаблон для проекта, который применяется для выведения информации, на главной странице о проекте</w:t>
-      </w:r>
-    </w:p>
-    <w:p>
-      <w:pPr>
-        <w:pStyle w:val="2"/>
-        <w:spacing w:before="0" w:beforeAutospacing="0" w:after="0" w:afterAutospacing="0"/>
-        <w:rPr>
-          <w:rFonts w:ascii="Andale Mono" w:eastAsia="Andale Mono" w:hAnsi="Andale Mono" w:cs="Andale Mono"/>
-          <w:b w:val="0"/>
-          <w:bCs w:val="0"/>
-          <w:i/>
-          <w:iCs/>
-          <w:sz w:val="28"/>
-          <w:szCs w:val="28"/>
-          <w:lang w:val="ru-RU"/>
-        </w:rPr>
-      </w:pPr>
-    </w:p>
-    <w:p>
-      <w:pPr>
-        <w:pStyle w:val="2"/>
-        <w:spacing w:before="0" w:beforeAutospacing="0" w:after="0" w:afterAutospacing="0"/>
-        <w:rPr>
-          <w:rFonts w:ascii="Andale Mono" w:eastAsia="Andale Mono" w:hAnsi="Andale Mono" w:cs="Andale Mono"/>
-          <w:b w:val="0"/>
-          <w:bCs w:val="0"/>
-          <w:i/>
-          <w:iCs/>
-          <w:sz w:val="28"/>
-          <w:szCs w:val="28"/>
-          <w:lang w:val="ru-RU"/>
-        </w:rPr>
-      </w:pPr>
-      <w:r>
-        <w:rPr>
-          <w:rFonts w:ascii="Andale Mono" w:eastAsia="Andale Mono" w:hAnsi="Andale Mono" w:cs="Andale Mono"/>
-          <w:b w:val="0"/>
-          <w:bCs w:val="0"/>
-          <w:i/>
-          <w:iCs/>
-          <w:sz w:val="28"/>
-          <w:szCs w:val="28"/>
-          <w:lang w:val="ru-RU"/>
-        </w:rPr>
-        <w:t>login.html – файл шаблон для проекта, который применяется для входа в систему</w:t>
-      </w:r>
-    </w:p>
-    <w:p>
-      <w:pPr>
-        <w:pStyle w:val="2"/>
-        <w:spacing w:before="0" w:beforeAutospacing="0" w:after="0" w:afterAutospacing="0"/>
-        <w:rPr>
-          <w:rFonts w:ascii="Andale Mono" w:eastAsia="Andale Mono" w:hAnsi="Andale Mono" w:cs="Andale Mono"/>
-          <w:b w:val="0"/>
-          <w:bCs w:val="0"/>
-          <w:i/>
-          <w:iCs/>
-          <w:sz w:val="28"/>
-          <w:szCs w:val="28"/>
-          <w:lang w:val="ru-RU"/>
-        </w:rPr>
-      </w:pPr>
-    </w:p>
-    <w:p>
-      <w:pPr>
-        <w:pStyle w:val="2"/>
-        <w:spacing w:before="0" w:beforeAutospacing="0" w:after="0" w:afterAutospacing="0"/>
-        <w:rPr>
-          <w:rFonts w:ascii="Andale Mono" w:eastAsia="Andale Mono" w:hAnsi="Andale Mono" w:cs="Andale Mono"/>
-          <w:b w:val="0"/>
-          <w:bCs w:val="0"/>
-          <w:i/>
-          <w:iCs/>
-          <w:sz w:val="28"/>
-          <w:szCs w:val="28"/>
-          <w:lang w:val="ru-RU"/>
-        </w:rPr>
-      </w:pPr>
-      <w:r>
-        <w:rPr>
-          <w:rFonts w:ascii="Andale Mono" w:eastAsia="Andale Mono" w:hAnsi="Andale Mono" w:cs="Andale Mono"/>
-          <w:b w:val="0"/>
-          <w:bCs w:val="0"/>
-          <w:i/>
-          <w:iCs/>
-          <w:sz w:val="28"/>
-          <w:szCs w:val="28"/>
-          <w:lang w:val="ru-RU"/>
-        </w:rPr>
-        <w:t>register.html – файл шаблон для проекта, который применяется для регистрации на проекте</w:t>
-      </w:r>
-    </w:p>
-    <w:p>
-      <w:pPr>
-        <w:pStyle w:val="2"/>
-        <w:spacing w:before="0" w:beforeAutospacing="0" w:after="0" w:afterAutospacing="0"/>
-        <w:rPr>
-          <w:rFonts w:ascii="Andale Mono" w:eastAsia="Andale Mono" w:hAnsi="Andale Mono" w:cs="Andale Mono"/>
-          <w:b w:val="0"/>
-          <w:bCs w:val="0"/>
-          <w:i/>
-          <w:iCs/>
-          <w:sz w:val="28"/>
-          <w:szCs w:val="28"/>
-          <w:lang w:val="ru-RU"/>
-        </w:rPr>
-      </w:pPr>
-    </w:p>
-    <w:p>
-      <w:pPr>
-        <w:pStyle w:val="2"/>
-        <w:spacing w:before="0" w:beforeAutospacing="0" w:after="0" w:afterAutospacing="0"/>
-        <w:rPr>
-          <w:rFonts w:ascii="Andale Mono" w:eastAsia="Andale Mono" w:hAnsi="Andale Mono" w:cs="Andale Mono"/>
-          <w:b w:val="0"/>
-          <w:bCs w:val="0"/>
-          <w:i/>
-          <w:iCs/>
-          <w:sz w:val="28"/>
-          <w:szCs w:val="28"/>
-          <w:lang w:val="ru-RU"/>
-        </w:rPr>
-      </w:pPr>
-      <w:r>
-        <w:rPr>
-          <w:rFonts w:ascii="Andale Mono" w:eastAsia="Andale Mono" w:hAnsi="Andale Mono" w:cs="Andale Mono"/>
-          <w:b w:val="0"/>
-          <w:bCs w:val="0"/>
-          <w:i/>
-          <w:iCs/>
-          <w:sz w:val="28"/>
-          <w:szCs w:val="28"/>
-          <w:lang w:val="ru-RU"/>
-        </w:rPr>
-        <w:t>style.css – файл для проекта, который применяется для стилизации всех вкладок проекта, кроме комментариев</w:t>
-      </w:r>
-    </w:p>
-    <w:p>
-      <w:pPr>
-        <w:pStyle w:val="2"/>
-        <w:spacing w:before="0" w:beforeAutospacing="0" w:after="0" w:afterAutospacing="0"/>
-        <w:rPr>
-          <w:rFonts w:ascii="Andale Mono" w:eastAsia="Andale Mono" w:hAnsi="Andale Mono" w:cs="Andale Mono"/>
-          <w:b w:val="0"/>
-          <w:bCs w:val="0"/>
-          <w:i/>
-          <w:iCs/>
-          <w:sz w:val="28"/>
-          <w:szCs w:val="28"/>
-          <w:lang w:val="ru-RU"/>
-        </w:rPr>
-      </w:pPr>
-    </w:p>
-    <w:p>
-      <w:pPr>
-        <w:pStyle w:val="2"/>
-        <w:spacing w:before="0" w:beforeAutospacing="0" w:after="0" w:afterAutospacing="0"/>
-        <w:rPr>
-          <w:rFonts w:ascii="Andale Mono" w:eastAsia="Andale Mono" w:hAnsi="Andale Mono" w:cs="Andale Mono"/>
-          <w:b w:val="0"/>
-          <w:bCs w:val="0"/>
-          <w:i/>
-          <w:iCs/>
-          <w:sz w:val="28"/>
-          <w:szCs w:val="28"/>
-          <w:lang w:val="ru-RU"/>
-        </w:rPr>
-      </w:pPr>
-      <w:r>
-        <w:rPr>
-          <w:rFonts w:ascii="Andale Mono" w:eastAsia="Andale Mono" w:hAnsi="Andale Mono" w:cs="Andale Mono"/>
-          <w:b w:val="0"/>
-          <w:bCs w:val="0"/>
-          <w:i/>
-          <w:iCs/>
-          <w:sz w:val="28"/>
-          <w:szCs w:val="28"/>
-          <w:lang w:val="ru-RU"/>
-        </w:rPr>
-        <w:t>comment.css – файл для сайта, который применяется, для стилизации вкладки комментариев</w:t>
-      </w:r>
-    </w:p>
-    <w:p>
-      <w:pPr>
-        <w:pStyle w:val="2"/>
-        <w:spacing w:before="0" w:beforeAutospacing="0" w:after="0" w:afterAutospacing="0"/>
-        <w:rPr>
-          <w:rFonts w:ascii="Andale Mono" w:eastAsia="Andale Mono" w:hAnsi="Andale Mono" w:cs="Andale Mono"/>
-          <w:b w:val="0"/>
-          <w:bCs w:val="0"/>
-          <w:i/>
-          <w:iCs/>
-          <w:sz w:val="28"/>
-          <w:szCs w:val="28"/>
-          <w:lang w:val="ru-RU"/>
-        </w:rPr>
-      </w:pPr>
-    </w:p>
-    <w:p>
-      <w:pPr>
-        <w:pStyle w:val="2"/>
-        <w:spacing w:before="0" w:beforeAutospacing="0" w:after="0" w:afterAutospacing="0"/>
-        <w:rPr>
-          <w:rFonts w:ascii="Andale Mono" w:eastAsia="Andale Mono" w:hAnsi="Andale Mono" w:cs="Andale Mono"/>
-          <w:b w:val="0"/>
-          <w:bCs w:val="0"/>
-          <w:i/>
-          <w:iCs/>
-          <w:sz w:val="28"/>
-          <w:szCs w:val="28"/>
-          <w:lang w:val="ru-RU"/>
-        </w:rPr>
-      </w:pPr>
-      <w:r>
-        <w:rPr>
-          <w:rFonts w:ascii="Andale Mono" w:eastAsia="Andale Mono" w:hAnsi="Andale Mono" w:cs="Andale Mono"/>
-          <w:b w:val="0"/>
-          <w:bCs w:val="0"/>
-          <w:i/>
-          <w:iCs/>
-          <w:sz w:val="28"/>
-          <w:szCs w:val="28"/>
-          <w:lang w:val="ru-RU"/>
-        </w:rPr>
         <w:t>text.js – вспомогательный файл для проекта, который применяется, для словарей с текстом о проекте на разных языках</w:t>
       </w:r>
     </w:p>
@@ -4620,36 +4409,30 @@
           <w:rFonts w:ascii="Andale Mono" w:eastAsia="Andale Mono" w:hAnsi="Andale Mono" w:cs="Andale Mono"/>
           <w:b w:val="0"/>
           <w:bCs w:val="0"/>
-          <w:i/>
-          <w:iCs/>
-          <w:sz w:val="28"/>
-          <w:szCs w:val="28"/>
-          <w:lang w:val="ru-RU"/>
-        </w:rPr>
-      </w:pPr>
-    </w:p>
-    <w:p>
-      <w:pPr>
-        <w:pStyle w:val="2"/>
-        <w:spacing w:before="0" w:beforeAutospacing="0" w:after="0" w:afterAutospacing="0"/>
-        <w:rPr>
-          <w:rFonts w:ascii="Andale Mono" w:eastAsia="Andale Mono" w:hAnsi="Andale Mono" w:cs="Andale Mono"/>
-          <w:b w:val="0"/>
-          <w:bCs w:val="0"/>
-          <w:i/>
-          <w:iCs/>
-          <w:sz w:val="28"/>
-          <w:szCs w:val="28"/>
-          <w:lang w:val="ru-RU"/>
-        </w:rPr>
-      </w:pPr>
-      <w:r>
-        <w:rPr>
-          <w:rFonts w:ascii="Andale Mono" w:eastAsia="Andale Mono" w:hAnsi="Andale Mono" w:cs="Andale Mono"/>
-          <w:b w:val="0"/>
-          <w:bCs w:val="0"/>
-          <w:i/>
-          <w:iCs/>
+          <w:sz w:val="28"/>
+          <w:szCs w:val="28"/>
+          <w:lang w:val="ru-RU"/>
+        </w:rPr>
+      </w:pPr>
+    </w:p>
+    <w:p>
+      <w:pPr>
+        <w:pStyle w:val="2"/>
+        <w:spacing w:before="0" w:beforeAutospacing="0" w:after="0" w:afterAutospacing="0"/>
+        <w:rPr>
+          <w:rFonts w:ascii="Andale Mono" w:eastAsia="Andale Mono" w:hAnsi="Andale Mono" w:cs="Andale Mono"/>
+          <w:b w:val="0"/>
+          <w:bCs w:val="0"/>
+          <w:sz w:val="28"/>
+          <w:szCs w:val="28"/>
+          <w:lang w:val="ru-RU"/>
+        </w:rPr>
+      </w:pPr>
+      <w:r>
+        <w:rPr>
+          <w:rFonts w:ascii="Andale Mono" w:eastAsia="Andale Mono" w:hAnsi="Andale Mono" w:cs="Andale Mono"/>
+          <w:b w:val="0"/>
+          <w:bCs w:val="0"/>
           <w:sz w:val="28"/>
           <w:szCs w:val="28"/>
           <w:lang w:val="ru-RU"/>
@@ -4665,36 +4448,30 @@
           <w:rFonts w:ascii="Andale Mono" w:eastAsia="Andale Mono" w:hAnsi="Andale Mono" w:cs="Andale Mono"/>
           <w:b w:val="0"/>
           <w:bCs w:val="0"/>
-          <w:i/>
-          <w:iCs/>
-          <w:sz w:val="28"/>
-          <w:szCs w:val="28"/>
-          <w:lang w:val="ru-RU"/>
-        </w:rPr>
-      </w:pPr>
-    </w:p>
-    <w:p>
-      <w:pPr>
-        <w:pStyle w:val="2"/>
-        <w:spacing w:before="0" w:beforeAutospacing="0" w:after="0" w:afterAutospacing="0"/>
-        <w:rPr>
-          <w:rFonts w:ascii="Andale Mono" w:eastAsia="Andale Mono" w:hAnsi="Andale Mono" w:cs="Andale Mono"/>
-          <w:b w:val="0"/>
-          <w:bCs w:val="0"/>
-          <w:i/>
-          <w:iCs/>
-          <w:sz w:val="28"/>
-          <w:szCs w:val="28"/>
-          <w:lang w:val="ru-RU"/>
-        </w:rPr>
-      </w:pPr>
-      <w:r>
-        <w:rPr>
-          <w:rFonts w:ascii="Andale Mono" w:eastAsia="Andale Mono" w:hAnsi="Andale Mono" w:cs="Andale Mono"/>
-          <w:b w:val="0"/>
-          <w:bCs w:val="0"/>
-          <w:i/>
-          <w:iCs/>
+          <w:sz w:val="28"/>
+          <w:szCs w:val="28"/>
+          <w:lang w:val="ru-RU"/>
+        </w:rPr>
+      </w:pPr>
+    </w:p>
+    <w:p>
+      <w:pPr>
+        <w:pStyle w:val="2"/>
+        <w:spacing w:before="0" w:beforeAutospacing="0" w:after="0" w:afterAutospacing="0"/>
+        <w:rPr>
+          <w:rFonts w:ascii="Andale Mono" w:eastAsia="Andale Mono" w:hAnsi="Andale Mono" w:cs="Andale Mono"/>
+          <w:b w:val="0"/>
+          <w:bCs w:val="0"/>
+          <w:sz w:val="28"/>
+          <w:szCs w:val="28"/>
+          <w:lang w:val="ru-RU"/>
+        </w:rPr>
+      </w:pPr>
+      <w:r>
+        <w:rPr>
+          <w:rFonts w:ascii="Andale Mono" w:eastAsia="Andale Mono" w:hAnsi="Andale Mono" w:cs="Andale Mono"/>
+          <w:b w:val="0"/>
+          <w:bCs w:val="0"/>
           <w:sz w:val="28"/>
           <w:szCs w:val="28"/>
           <w:lang w:val="ru-RU"/>
@@ -4710,36 +4487,30 @@
           <w:rFonts w:ascii="Andale Mono" w:eastAsia="Andale Mono" w:hAnsi="Andale Mono" w:cs="Andale Mono"/>
           <w:b w:val="0"/>
           <w:bCs w:val="0"/>
-          <w:i/>
-          <w:iCs/>
-          <w:sz w:val="28"/>
-          <w:szCs w:val="28"/>
-          <w:lang w:val="ru-RU"/>
-        </w:rPr>
-      </w:pPr>
-    </w:p>
-    <w:p>
-      <w:pPr>
-        <w:pStyle w:val="2"/>
-        <w:spacing w:before="0" w:beforeAutospacing="0" w:after="0" w:afterAutospacing="0"/>
-        <w:rPr>
-          <w:rFonts w:ascii="Andale Mono" w:eastAsia="Andale Mono" w:hAnsi="Andale Mono" w:cs="Andale Mono"/>
-          <w:b w:val="0"/>
-          <w:bCs w:val="0"/>
-          <w:i/>
-          <w:iCs/>
-          <w:sz w:val="28"/>
-          <w:szCs w:val="28"/>
-          <w:lang w:val="ru-RU"/>
-        </w:rPr>
-      </w:pPr>
-      <w:r>
-        <w:rPr>
-          <w:rFonts w:ascii="Andale Mono" w:eastAsia="Andale Mono" w:hAnsi="Andale Mono" w:cs="Andale Mono"/>
-          <w:b w:val="0"/>
-          <w:bCs w:val="0"/>
-          <w:i/>
-          <w:iCs/>
+          <w:sz w:val="28"/>
+          <w:szCs w:val="28"/>
+          <w:lang w:val="ru-RU"/>
+        </w:rPr>
+      </w:pPr>
+    </w:p>
+    <w:p>
+      <w:pPr>
+        <w:pStyle w:val="2"/>
+        <w:spacing w:before="0" w:beforeAutospacing="0" w:after="0" w:afterAutospacing="0"/>
+        <w:rPr>
+          <w:rFonts w:ascii="Andale Mono" w:eastAsia="Andale Mono" w:hAnsi="Andale Mono" w:cs="Andale Mono"/>
+          <w:b w:val="0"/>
+          <w:bCs w:val="0"/>
+          <w:sz w:val="28"/>
+          <w:szCs w:val="28"/>
+          <w:lang w:val="ru-RU"/>
+        </w:rPr>
+      </w:pPr>
+      <w:r>
+        <w:rPr>
+          <w:rFonts w:ascii="Andale Mono" w:eastAsia="Andale Mono" w:hAnsi="Andale Mono" w:cs="Andale Mono"/>
+          <w:b w:val="0"/>
+          <w:bCs w:val="0"/>
           <w:sz w:val="28"/>
           <w:szCs w:val="28"/>
           <w:lang w:val="ru-RU"/>
@@ -4755,24 +4526,20 @@
           <w:rFonts w:ascii="Andale Mono" w:eastAsia="Andale Mono" w:hAnsi="Andale Mono" w:cs="Andale Mono"/>
           <w:b w:val="0"/>
           <w:bCs w:val="0"/>
-          <w:i/>
-          <w:iCs/>
-          <w:sz w:val="28"/>
-          <w:szCs w:val="28"/>
-          <w:lang w:val="ru-RU"/>
-        </w:rPr>
-      </w:pPr>
-    </w:p>
-    <w:p>
-      <w:pPr>
-        <w:pStyle w:val="2"/>
-        <w:spacing w:before="0" w:beforeAutospacing="0" w:after="0" w:afterAutospacing="0"/>
-        <w:rPr>
-          <w:rFonts w:ascii="Andale Mono" w:eastAsia="Andale Mono" w:hAnsi="Andale Mono" w:cs="Andale Mono"/>
-          <w:b w:val="0"/>
-          <w:bCs w:val="0"/>
-          <w:i/>
-          <w:iCs/>
+          <w:sz w:val="28"/>
+          <w:szCs w:val="28"/>
+          <w:lang w:val="ru-RU"/>
+        </w:rPr>
+      </w:pPr>
+    </w:p>
+    <w:p>
+      <w:pPr>
+        <w:pStyle w:val="2"/>
+        <w:spacing w:before="0" w:beforeAutospacing="0" w:after="0" w:afterAutospacing="0"/>
+        <w:rPr>
+          <w:rFonts w:ascii="Andale Mono" w:eastAsia="Andale Mono" w:hAnsi="Andale Mono" w:cs="Andale Mono"/>
+          <w:b w:val="0"/>
+          <w:bCs w:val="0"/>
           <w:sz w:val="28"/>
           <w:szCs w:val="28"/>
           <w:lang w:val="ru-RU"/>
@@ -4834,8 +4601,6 @@
           <w:rFonts w:ascii="Andale Mono" w:eastAsia="Andale Mono" w:hAnsi="Andale Mono" w:cs="Andale Mono"/>
           <w:b w:val="0"/>
           <w:bCs w:val="0"/>
-          <w:i/>
-          <w:iCs/>
           <w:sz w:val="28"/>
           <w:szCs w:val="28"/>
           <w:lang w:val="ru-RU"/>
@@ -4855,8 +4620,6 @@
           <w:rFonts w:ascii="Andale Mono" w:eastAsia="Andale Mono" w:hAnsi="Andale Mono" w:cs="Andale Mono"/>
           <w:b w:val="0"/>
           <w:bCs w:val="0"/>
-          <w:i/>
-          <w:iCs/>
           <w:sz w:val="28"/>
           <w:szCs w:val="28"/>
           <w:lang w:val="ru-RU"/>
@@ -4872,36 +4635,30 @@
           <w:rFonts w:ascii="Andale Mono" w:eastAsia="Andale Mono" w:hAnsi="Andale Mono" w:cs="Andale Mono"/>
           <w:b w:val="0"/>
           <w:bCs w:val="0"/>
-          <w:i/>
-          <w:iCs/>
-          <w:sz w:val="28"/>
-          <w:szCs w:val="28"/>
-          <w:lang w:val="ru-RU"/>
-        </w:rPr>
-      </w:pPr>
-    </w:p>
-    <w:p>
-      <w:pPr>
-        <w:pStyle w:val="2"/>
-        <w:spacing w:before="0" w:beforeAutospacing="0" w:after="0" w:afterAutospacing="0"/>
-        <w:rPr>
-          <w:rFonts w:ascii="Andale Mono" w:eastAsia="Andale Mono" w:hAnsi="Andale Mono" w:cs="Andale Mono"/>
-          <w:b w:val="0"/>
-          <w:bCs w:val="0"/>
-          <w:i/>
-          <w:iCs/>
-          <w:sz w:val="28"/>
-          <w:szCs w:val="28"/>
-          <w:lang w:val="ru-RU"/>
-        </w:rPr>
-      </w:pPr>
-      <w:r>
-        <w:rPr>
-          <w:rFonts w:ascii="Andale Mono" w:eastAsia="Andale Mono" w:hAnsi="Andale Mono" w:cs="Andale Mono"/>
-          <w:b w:val="0"/>
-          <w:bCs w:val="0"/>
-          <w:i/>
-          <w:iCs/>
+          <w:sz w:val="28"/>
+          <w:szCs w:val="28"/>
+          <w:lang w:val="ru-RU"/>
+        </w:rPr>
+      </w:pPr>
+    </w:p>
+    <w:p>
+      <w:pPr>
+        <w:pStyle w:val="2"/>
+        <w:spacing w:before="0" w:beforeAutospacing="0" w:after="0" w:afterAutospacing="0"/>
+        <w:rPr>
+          <w:rFonts w:ascii="Andale Mono" w:eastAsia="Andale Mono" w:hAnsi="Andale Mono" w:cs="Andale Mono"/>
+          <w:b w:val="0"/>
+          <w:bCs w:val="0"/>
+          <w:sz w:val="28"/>
+          <w:szCs w:val="28"/>
+          <w:lang w:val="ru-RU"/>
+        </w:rPr>
+      </w:pPr>
+      <w:r>
+        <w:rPr>
+          <w:rFonts w:ascii="Andale Mono" w:eastAsia="Andale Mono" w:hAnsi="Andale Mono" w:cs="Andale Mono"/>
+          <w:b w:val="0"/>
+          <w:bCs w:val="0"/>
           <w:sz w:val="28"/>
           <w:szCs w:val="28"/>
           <w:lang w:val="ru-RU"/>
@@ -4917,20 +4674,16 @@
           <w:rFonts w:ascii="Andale Mono" w:eastAsia="Andale Mono" w:hAnsi="Andale Mono" w:cs="Andale Mono"/>
           <w:b w:val="0"/>
           <w:bCs w:val="0"/>
-          <w:i/>
-          <w:iCs/>
-          <w:sz w:val="28"/>
-          <w:szCs w:val="28"/>
-          <w:lang w:val="ru-RU"/>
-        </w:rPr>
-      </w:pPr>
-      <w:r>
-        <w:rPr>
-          <w:rFonts w:ascii="Andale Mono" w:eastAsia="Andale Mono" w:hAnsi="Andale Mono" w:cs="Andale Mono"/>
-          <w:b w:val="0"/>
-          <w:bCs w:val="0"/>
-          <w:i/>
-          <w:iCs/>
+          <w:sz w:val="28"/>
+          <w:szCs w:val="28"/>
+          <w:lang w:val="ru-RU"/>
+        </w:rPr>
+      </w:pPr>
+      <w:r>
+        <w:rPr>
+          <w:rFonts w:ascii="Andale Mono" w:eastAsia="Andale Mono" w:hAnsi="Andale Mono" w:cs="Andale Mono"/>
+          <w:b w:val="0"/>
+          <w:bCs w:val="0"/>
           <w:sz w:val="28"/>
           <w:szCs w:val="28"/>
           <w:lang w:val="ru-RU"/>
@@ -5046,13 +4799,78 @@
           <w:lang w:val="ru-RU"/>
         </w:rPr>
       </w:pPr>
-      <w:r>
+    </w:p>
+    <w:p>
+      <w:pPr>
+        <w:pStyle w:val="2"/>
+        <w:spacing w:before="0" w:beforeAutospacing="0" w:after="0" w:afterAutospacing="0"/>
+        <w:jc w:val="center"/>
         <w:rPr>
           <w:rFonts w:ascii="Andale Mono" w:eastAsia="Andale Mono" w:hAnsi="Andale Mono" w:cs="Andale Mono"/>
           <w:sz w:val="40"/>
           <w:szCs w:val="40"/>
           <w:lang w:val="ru-RU"/>
         </w:rPr>
+      </w:pPr>
+    </w:p>
+    <w:p>
+      <w:pPr>
+        <w:pStyle w:val="2"/>
+        <w:spacing w:before="0" w:beforeAutospacing="0" w:after="0" w:afterAutospacing="0"/>
+        <w:jc w:val="center"/>
+        <w:rPr>
+          <w:rFonts w:ascii="Andale Mono" w:eastAsia="Andale Mono" w:hAnsi="Andale Mono" w:cs="Andale Mono"/>
+          <w:sz w:val="40"/>
+          <w:szCs w:val="40"/>
+          <w:lang w:val="ru-RU"/>
+        </w:rPr>
+      </w:pPr>
+    </w:p>
+    <w:p>
+      <w:pPr>
+        <w:pStyle w:val="2"/>
+        <w:spacing w:before="0" w:beforeAutospacing="0" w:after="0" w:afterAutospacing="0"/>
+        <w:jc w:val="center"/>
+        <w:rPr>
+          <w:rFonts w:ascii="Andale Mono" w:eastAsia="Andale Mono" w:hAnsi="Andale Mono" w:cs="Andale Mono"/>
+          <w:sz w:val="40"/>
+          <w:szCs w:val="40"/>
+          <w:lang w:val="ru-RU"/>
+        </w:rPr>
+      </w:pPr>
+    </w:p>
+    <w:p>
+      <w:pPr>
+        <w:pStyle w:val="2"/>
+        <w:spacing w:before="0" w:beforeAutospacing="0" w:after="0" w:afterAutospacing="0"/>
+        <w:jc w:val="center"/>
+        <w:rPr>
+          <w:rFonts w:ascii="Andale Mono" w:eastAsia="Andale Mono" w:hAnsi="Andale Mono" w:cs="Andale Mono"/>
+          <w:sz w:val="40"/>
+          <w:szCs w:val="40"/>
+          <w:lang w:val="ru-RU"/>
+        </w:rPr>
+      </w:pPr>
+    </w:p>
+    <w:p>
+      <w:pPr>
+        <w:pStyle w:val="2"/>
+        <w:spacing w:before="0" w:beforeAutospacing="0" w:after="0" w:afterAutospacing="0"/>
+        <w:jc w:val="center"/>
+        <w:rPr>
+          <w:rFonts w:ascii="Andale Mono" w:eastAsia="Andale Mono" w:hAnsi="Andale Mono" w:cs="Andale Mono"/>
+          <w:sz w:val="40"/>
+          <w:szCs w:val="40"/>
+          <w:lang w:val="ru-RU"/>
+        </w:rPr>
+      </w:pPr>
+      <w:r>
+        <w:rPr>
+          <w:rFonts w:ascii="Andale Mono" w:eastAsia="Andale Mono" w:hAnsi="Andale Mono" w:cs="Andale Mono"/>
+          <w:sz w:val="40"/>
+          <w:szCs w:val="40"/>
+          <w:lang w:val="ru-RU"/>
+        </w:rPr>
         <w:t>Демонстрация работы программы</w:t>
       </w:r>
     </w:p>
@@ -5090,11 +4908,10 @@
         <w:rPr>
           <w:noProof/>
         </w:rPr>
-        <w:lastRenderedPageBreak/>
         <w:drawing>
-          <wp:inline distT="0" distB="0" distL="0" distR="0" wp14:anchorId="104B7B4F" wp14:editId="4A88D789">
-            <wp:extent cx="6339416" cy="3962136"/>
-            <wp:effectExtent l="0" t="0" r="0" b="0"/>
+          <wp:inline distT="0" distB="0" distL="0" distR="0" wp14:anchorId="104B7B4F" wp14:editId="78E5E0EC">
+            <wp:extent cx="6137910" cy="3961765"/>
+            <wp:effectExtent l="0" t="0" r="0" b="635"/>
             <wp:docPr id="560931479" name="Рисунок 560931479"/>
             <wp:cNvGraphicFramePr>
               <a:graphicFrameLocks xmlns:a="http://schemas.openxmlformats.org/drawingml/2006/main" noChangeAspect="1"/>
@@ -5121,7 +4938,7 @@
                   <pic:spPr>
                     <a:xfrm>
                       <a:off x="0" y="0"/>
-                      <a:ext cx="6339416" cy="3962136"/>
+                      <a:ext cx="6140139" cy="3963204"/>
                     </a:xfrm>
                     <a:prstGeom prst="rect">
                       <a:avLst/>
@@ -5136,6 +4953,16 @@
     </w:p>
     <w:p>
       <w:pPr>
+        <w:pStyle w:val="2"/>
+        <w:spacing w:before="0" w:beforeAutospacing="0" w:after="0" w:afterAutospacing="0"/>
+        <w:rPr>
+          <w:rFonts w:ascii="Andale Mono" w:eastAsia="Andale Mono" w:hAnsi="Andale Mono" w:cs="Andale Mono"/>
+          <w:lang w:val="ru-RU"/>
+        </w:rPr>
+      </w:pPr>
+    </w:p>
+    <w:p>
+      <w:pPr>
         <w:rPr>
           <w:rFonts w:ascii="Andale Mono" w:eastAsia="Andale Mono" w:hAnsi="Andale Mono" w:cs="Andale Mono"/>
         </w:rPr>
@@ -5145,7 +4972,7 @@
           <w:noProof/>
         </w:rPr>
         <w:drawing>
-          <wp:inline distT="0" distB="0" distL="0" distR="0" wp14:anchorId="65E2E98D" wp14:editId="5D0D6784">
+          <wp:inline distT="0" distB="0" distL="0" distR="0" wp14:anchorId="65E2E98D" wp14:editId="58721093">
             <wp:extent cx="6138335" cy="3312142"/>
             <wp:effectExtent l="0" t="0" r="0" b="0"/>
             <wp:docPr id="303821329" name="Рисунок 303821329"/>
@@ -5211,9 +5038,8 @@
         <w:rPr>
           <w:noProof/>
         </w:rPr>
-        <w:lastRenderedPageBreak/>
         <w:drawing>
-          <wp:inline distT="0" distB="0" distL="0" distR="0" wp14:anchorId="7527F89D" wp14:editId="2525060F">
+          <wp:inline distT="0" distB="0" distL="0" distR="0" wp14:anchorId="7527F89D" wp14:editId="71617FCE">
             <wp:extent cx="6106582" cy="3460397"/>
             <wp:effectExtent l="0" t="0" r="0" b="0"/>
             <wp:docPr id="1695500637" name="Рисунок 1695500637"/>
@@ -5261,14 +5087,21 @@
           <w:rFonts w:ascii="Andale Mono" w:eastAsia="Andale Mono" w:hAnsi="Andale Mono" w:cs="Andale Mono"/>
         </w:rPr>
       </w:pPr>
+    </w:p>
+    <w:p>
+      <w:pPr>
+        <w:rPr>
+          <w:rFonts w:ascii="Andale Mono" w:eastAsia="Andale Mono" w:hAnsi="Andale Mono" w:cs="Andale Mono"/>
+        </w:rPr>
+      </w:pPr>
       <w:r>
         <w:rPr>
           <w:noProof/>
         </w:rPr>
         <w:drawing>
-          <wp:inline distT="0" distB="0" distL="0" distR="0" wp14:anchorId="69EB4B44" wp14:editId="7E19A946">
-            <wp:extent cx="6085972" cy="3486756"/>
-            <wp:effectExtent l="0" t="0" r="0" b="0"/>
+          <wp:inline distT="0" distB="0" distL="0" distR="0" wp14:anchorId="69EB4B44" wp14:editId="1ECC94CB">
+            <wp:extent cx="6106160" cy="3486150"/>
+            <wp:effectExtent l="0" t="0" r="2540" b="6350"/>
             <wp:docPr id="1161980938" name="Рисунок 1161980938"/>
             <wp:cNvGraphicFramePr>
               <a:graphicFrameLocks xmlns:a="http://schemas.openxmlformats.org/drawingml/2006/main" noChangeAspect="1"/>
@@ -5295,7 +5128,7 @@
                   <pic:spPr>
                     <a:xfrm>
                       <a:off x="0" y="0"/>
-                      <a:ext cx="6085972" cy="3486756"/>
+                      <a:ext cx="6107221" cy="3486756"/>
                     </a:xfrm>
                     <a:prstGeom prst="rect">
                       <a:avLst/>
@@ -5314,15 +5147,22 @@
           <w:rFonts w:ascii="Andale Mono" w:eastAsia="Andale Mono" w:hAnsi="Andale Mono" w:cs="Andale Mono"/>
         </w:rPr>
       </w:pPr>
+    </w:p>
+    <w:p>
+      <w:pPr>
+        <w:rPr>
+          <w:rFonts w:ascii="Andale Mono" w:eastAsia="Andale Mono" w:hAnsi="Andale Mono" w:cs="Andale Mono"/>
+        </w:rPr>
+      </w:pPr>
       <w:r>
         <w:rPr>
           <w:noProof/>
         </w:rPr>
         <w:lastRenderedPageBreak/>
         <w:drawing>
-          <wp:inline distT="0" distB="0" distL="0" distR="0" wp14:anchorId="208F82D9" wp14:editId="746ECE73">
-            <wp:extent cx="6127751" cy="3268133"/>
-            <wp:effectExtent l="0" t="0" r="0" b="0"/>
+          <wp:inline distT="0" distB="0" distL="0" distR="0" wp14:anchorId="208F82D9" wp14:editId="0E86ED46">
+            <wp:extent cx="6255895" cy="3267710"/>
+            <wp:effectExtent l="0" t="0" r="5715" b="0"/>
             <wp:docPr id="1800534714" name="Рисунок 1800534714"/>
             <wp:cNvGraphicFramePr>
               <a:graphicFrameLocks xmlns:a="http://schemas.openxmlformats.org/drawingml/2006/main" noChangeAspect="1"/>
@@ -5349,7 +5189,7 @@
                   <pic:spPr>
                     <a:xfrm>
                       <a:off x="0" y="0"/>
-                      <a:ext cx="6127751" cy="3268133"/>
+                      <a:ext cx="6260757" cy="3270250"/>
                     </a:xfrm>
                     <a:prstGeom prst="rect">
                       <a:avLst/>
@@ -5368,12 +5208,19 @@
           <w:rFonts w:ascii="Andale Mono" w:eastAsia="Andale Mono" w:hAnsi="Andale Mono" w:cs="Andale Mono"/>
         </w:rPr>
       </w:pPr>
+    </w:p>
+    <w:p>
+      <w:pPr>
+        <w:rPr>
+          <w:rFonts w:ascii="Andale Mono" w:eastAsia="Andale Mono" w:hAnsi="Andale Mono" w:cs="Andale Mono"/>
+        </w:rPr>
+      </w:pPr>
       <w:r>
         <w:rPr>
           <w:noProof/>
         </w:rPr>
         <w:drawing>
-          <wp:inline distT="0" distB="0" distL="0" distR="0" wp14:anchorId="5A73449D" wp14:editId="33D112AA">
+          <wp:inline distT="0" distB="0" distL="0" distR="0" wp14:anchorId="5A73449D" wp14:editId="6B5BE6FE">
             <wp:extent cx="6286500" cy="4217194"/>
             <wp:effectExtent l="0" t="0" r="0" b="0"/>
             <wp:docPr id="1223024372" name="Рисунок 1223024372"/>
@@ -5434,9 +5281,9 @@
         </w:rPr>
         <w:lastRenderedPageBreak/>
         <w:drawing>
-          <wp:inline distT="0" distB="0" distL="0" distR="0" wp14:anchorId="785950F3" wp14:editId="72A61F1E">
-            <wp:extent cx="6032498" cy="2727192"/>
-            <wp:effectExtent l="0" t="0" r="0" b="0"/>
+          <wp:inline distT="0" distB="0" distL="0" distR="0" wp14:anchorId="785950F3" wp14:editId="0C9F10C3">
+            <wp:extent cx="5731510" cy="2726690"/>
+            <wp:effectExtent l="0" t="0" r="0" b="3810"/>
             <wp:docPr id="2089170251" name="Рисунок 2089170251"/>
             <wp:cNvGraphicFramePr>
               <a:graphicFrameLocks xmlns:a="http://schemas.openxmlformats.org/drawingml/2006/main" noChangeAspect="1"/>
@@ -5463,7 +5310,7 @@
                   <pic:spPr>
                     <a:xfrm>
                       <a:off x="0" y="0"/>
-                      <a:ext cx="6032498" cy="2727192"/>
+                      <a:ext cx="5740755" cy="2731088"/>
                     </a:xfrm>
                     <a:prstGeom prst="rect">
                       <a:avLst/>
@@ -5482,12 +5329,19 @@
           <w:rFonts w:ascii="Andale Mono" w:eastAsia="Andale Mono" w:hAnsi="Andale Mono" w:cs="Andale Mono"/>
         </w:rPr>
       </w:pPr>
+    </w:p>
+    <w:p>
+      <w:pPr>
+        <w:rPr>
+          <w:rFonts w:ascii="Andale Mono" w:eastAsia="Andale Mono" w:hAnsi="Andale Mono" w:cs="Andale Mono"/>
+        </w:rPr>
+      </w:pPr>
       <w:r>
         <w:rPr>
           <w:noProof/>
         </w:rPr>
         <w:drawing>
-          <wp:inline distT="0" distB="0" distL="0" distR="0" wp14:anchorId="3ECD1240" wp14:editId="1B3EA0D2">
+          <wp:inline distT="0" distB="0" distL="0" distR="0" wp14:anchorId="3ECD1240" wp14:editId="150CD90E">
             <wp:extent cx="5731510" cy="3268980"/>
             <wp:effectExtent l="0" t="0" r="0" b="0"/>
             <wp:docPr id="1" name="Рисунок 1"/>
